--- a/vignettes/resources/style.docx
+++ b/vignettes/resources/style.docx
@@ -1,13 +1,13 @@
 
 <file path=word/document.xml><?xml version="1.0" encoding="utf-8"?>
-<w:document xmlns:wpc="http://schemas.microsoft.com/office/word/2010/wordprocessingCanvas" xmlns:mo="http://schemas.microsoft.com/office/mac/office/2008/main" xmlns:mc="http://schemas.openxmlformats.org/markup-compatibility/2006" xmlns:mv="urn:schemas-microsoft-com:mac:vml" xmlns:o="urn:schemas-microsoft-com:office:office" xmlns:r="http://schemas.openxmlformats.org/officeDocument/2006/relationships" xmlns:m="http://schemas.openxmlformats.org/officeDocument/2006/math" xmlns:v="urn:schemas-microsoft-com:vml" xmlns:wp14="http://schemas.microsoft.com/office/word/2010/wordprocessingDrawing" xmlns:wp="http://schemas.openxmlformats.org/drawingml/2006/wordprocessingDrawing" xmlns:w10="urn:schemas-microsoft-com:office:word" xmlns:w="http://schemas.openxmlformats.org/wordprocessingml/2006/main" xmlns:w14="http://schemas.microsoft.com/office/word/2010/wordml" xmlns:w15="http://schemas.microsoft.com/office/word/2012/wordml" xmlns:wpg="http://schemas.microsoft.com/office/word/2010/wordprocessingGroup" xmlns:wpi="http://schemas.microsoft.com/office/word/2010/wordprocessingInk" xmlns:wne="http://schemas.microsoft.com/office/word/2006/wordml" xmlns:wps="http://schemas.microsoft.com/office/word/2010/wordprocessingShape" mc:Ignorable="w14 w15 wp14">
+<w:document xmlns:wpc="http://schemas.microsoft.com/office/word/2010/wordprocessingCanvas" xmlns:cx="http://schemas.microsoft.com/office/drawing/2014/chartex" xmlns:cx1="http://schemas.microsoft.com/office/drawing/2015/9/8/chartex" xmlns:cx2="http://schemas.microsoft.com/office/drawing/2015/10/21/chartex" xmlns:cx3="http://schemas.microsoft.com/office/drawing/2016/5/9/chartex" xmlns:cx4="http://schemas.microsoft.com/office/drawing/2016/5/10/chartex" xmlns:cx5="http://schemas.microsoft.com/office/drawing/2016/5/11/chartex" xmlns:cx6="http://schemas.microsoft.com/office/drawing/2016/5/12/chartex" xmlns:cx7="http://schemas.microsoft.com/office/drawing/2016/5/13/chartex" xmlns:cx8="http://schemas.microsoft.com/office/drawing/2016/5/14/chartex" xmlns:mc="http://schemas.openxmlformats.org/markup-compatibility/2006" xmlns:aink="http://schemas.microsoft.com/office/drawing/2016/ink" xmlns:am3d="http://schemas.microsoft.com/office/drawing/2017/model3d" xmlns:o="urn:schemas-microsoft-com:office:office" xmlns:r="http://schemas.openxmlformats.org/officeDocument/2006/relationships" xmlns:m="http://schemas.openxmlformats.org/officeDocument/2006/math" xmlns:v="urn:schemas-microsoft-com:vml" xmlns:wp14="http://schemas.microsoft.com/office/word/2010/wordprocessingDrawing" xmlns:wp="http://schemas.openxmlformats.org/drawingml/2006/wordprocessingDrawing" xmlns:w10="urn:schemas-microsoft-com:office:word" xmlns:w="http://schemas.openxmlformats.org/wordprocessingml/2006/main" xmlns:w14="http://schemas.microsoft.com/office/word/2010/wordml" xmlns:w15="http://schemas.microsoft.com/office/word/2012/wordml" xmlns:w16cid="http://schemas.microsoft.com/office/word/2016/wordml/cid" xmlns:w16se="http://schemas.microsoft.com/office/word/2015/wordml/symex" xmlns:wpg="http://schemas.microsoft.com/office/word/2010/wordprocessingGroup" xmlns:wpi="http://schemas.microsoft.com/office/word/2010/wordprocessingInk" xmlns:wne="http://schemas.microsoft.com/office/word/2006/wordml" xmlns:wps="http://schemas.microsoft.com/office/word/2010/wordprocessingShape" mc:Ignorable="w14 w15 w16se w16cid wp14">
   <w:body>
     <w:p>
       <w:pPr>
         <w:pStyle w:val="Title"/>
       </w:pPr>
       <w:r>
-        <w:t>Reassessing the Evidence for Universal School-age Bacillus Calmette Guerin (BCG) Vaccination in England and Wales</w:t>
+        <w:t>Evaluating the Mechanisms for Missing Data in the Enhanced Tuberculosis Surveillance System</w:t>
       </w:r>
     </w:p>
     <w:p>
@@ -21,6 +21,75 @@
     <w:p>
       <w:pPr>
         <w:pStyle w:val="FirstParagraph"/>
+      </w:pPr>
+      <w:r>
+        <w:rPr>
+          <w:b/>
+        </w:rPr>
+        <w:t>Authors:</w:t>
+      </w:r>
+    </w:p>
+    <w:p>
+      <w:pPr>
+        <w:pStyle w:val="BodyText"/>
+      </w:pPr>
+      <w:r>
+        <w:t>Sam Abbott, Bristol Medical School: Population Health Sciences, University of Bristol, Bristol, UK</w:t>
+      </w:r>
+    </w:p>
+    <w:p>
+      <w:pPr>
+        <w:pStyle w:val="BodyText"/>
+      </w:pPr>
+      <w:r>
+        <w:t>Hannah Christensen, Bristol Medical School: Population Health Sciences, University of Bristol, Bristol, UK</w:t>
+      </w:r>
+    </w:p>
+    <w:p>
+      <w:pPr>
+        <w:pStyle w:val="BodyText"/>
+      </w:pPr>
+      <w:r>
+        <w:t>Ellen Brooks-Pollock, Bristol Medical School: Popu</w:t>
+      </w:r>
+      <w:r>
+        <w:t>lation Health Sciences, University of Bristol, Bristol, UK</w:t>
+      </w:r>
+    </w:p>
+    <w:p>
+      <w:pPr>
+        <w:pStyle w:val="BodyText"/>
+      </w:pPr>
+      <w:r>
+        <w:rPr>
+          <w:b/>
+        </w:rPr>
+        <w:t>Correspondence to:</w:t>
+      </w:r>
+      <w:r>
+        <w:t xml:space="preserve"> Sam Abbott, Bristol Medical School: Population Health Sciences, University of Bristol, Bristol BS8 2BN, UK; </w:t>
+      </w:r>
+      <w:hyperlink r:id="rId7">
+        <w:r>
+          <w:rPr>
+            <w:rStyle w:val="Hyperlink"/>
+          </w:rPr>
+          <w:t>sam.abbott@bristol.</w:t>
+        </w:r>
+        <w:r>
+          <w:rPr>
+            <w:rStyle w:val="Hyperlink"/>
+          </w:rPr>
+          <w:t>ac.uk</w:t>
+        </w:r>
+      </w:hyperlink>
+      <w:r>
+        <w:t>; 01173310185</w:t>
+      </w:r>
+    </w:p>
+    <w:p>
+      <w:pPr>
+        <w:pStyle w:val="BodyText"/>
       </w:pPr>
       <w:r>
         <w:rPr>
@@ -38,7 +107,16 @@
         <w:t>Title:</w:t>
       </w:r>
       <w:r>
-        <w:t xml:space="preserve"> 15 </w:t>
+        <w:t xml:space="preserve"> </w:t>
+      </w:r>
+      <w:r>
+        <w:rPr>
+          <w:i/>
+        </w:rPr>
+        <w:t>Abstract:</w:t>
+      </w:r>
+      <w:r>
+        <w:t xml:space="preserve"> </w:t>
       </w:r>
       <w:r>
         <w:rPr>
@@ -46,182 +124,2247 @@
         </w:rPr>
         <w:t>Paper:</w:t>
       </w:r>
-      <w:r>
-        <w:t xml:space="preserve"> 3034 </w:t>
+    </w:p>
+    <w:p>
+      <w:pPr>
+        <w:pStyle w:val="Heading1"/>
+      </w:pPr>
+      <w:bookmarkStart w:id="0" w:name="abstract"/>
+      <w:r>
+        <w:t>Abstract</w:t>
+      </w:r>
+      <w:bookmarkEnd w:id="0"/>
+    </w:p>
+    <w:p>
+      <w:pPr>
+        <w:pStyle w:val="Heading2"/>
+      </w:pPr>
+      <w:bookmarkStart w:id="1" w:name="background"/>
+      <w:r>
+        <w:t>Background</w:t>
+      </w:r>
+      <w:bookmarkEnd w:id="1"/>
+    </w:p>
+    <w:p>
+      <w:pPr>
+        <w:pStyle w:val="FirstParagraph"/>
+      </w:pPr>
+      <w:r>
+        <w:t>The Enhanced Tuberculosis Surveillance (ETS) system is a routine surveillance system - with a similar structure to other such systems - that collects data on all notified tuberculosis (T</w:t>
+      </w:r>
+      <w:r>
+        <w:t>B) cases in England. It is routinely used to study the epidemiology of TB. Routine data often has a large amount of missing data which may not be fully accounted for when used in analyses. This study explores the evidence for associations between missingne</w:t>
+      </w:r>
+      <w:r>
+        <w:t>ss in several key outcomes and demographic variables. Any such associations may introduce bias if not accounted for.</w:t>
+      </w:r>
+    </w:p>
+    <w:p>
+      <w:pPr>
+        <w:pStyle w:val="Heading2"/>
+      </w:pPr>
+      <w:bookmarkStart w:id="2" w:name="methods"/>
+      <w:r>
+        <w:t>Methods</w:t>
+      </w:r>
+      <w:bookmarkEnd w:id="2"/>
+    </w:p>
+    <w:p>
+      <w:pPr>
+        <w:pStyle w:val="Compact"/>
+        <w:numPr>
+          <w:ilvl w:val="0"/>
+          <w:numId w:val="15"/>
+        </w:numPr>
+      </w:pPr>
+      <w:r>
+        <w:t>Introduce ETS</w:t>
+      </w:r>
+    </w:p>
+    <w:p>
+      <w:pPr>
+        <w:pStyle w:val="Compact"/>
+        <w:numPr>
+          <w:ilvl w:val="0"/>
+          <w:numId w:val="15"/>
+        </w:numPr>
+      </w:pPr>
+      <w:r>
+        <w:t>Data extraction and management</w:t>
+      </w:r>
+    </w:p>
+    <w:p>
+      <w:pPr>
+        <w:pStyle w:val="Compact"/>
+        <w:numPr>
+          <w:ilvl w:val="0"/>
+          <w:numId w:val="15"/>
+        </w:numPr>
+      </w:pPr>
+      <w:r>
+        <w:t>Structure of the ETS</w:t>
+      </w:r>
+    </w:p>
+    <w:p>
+      <w:pPr>
+        <w:pStyle w:val="Compact"/>
+        <w:numPr>
+          <w:ilvl w:val="0"/>
+          <w:numId w:val="15"/>
+        </w:numPr>
+      </w:pPr>
+      <w:r>
+        <w:t>Data completeness</w:t>
+      </w:r>
+    </w:p>
+    <w:p>
+      <w:pPr>
+        <w:pStyle w:val="Compact"/>
+        <w:numPr>
+          <w:ilvl w:val="0"/>
+          <w:numId w:val="15"/>
+        </w:numPr>
+      </w:pPr>
+      <w:r>
+        <w:t>Drivers of variable completeness (regression)</w:t>
+      </w:r>
+    </w:p>
+    <w:p>
+      <w:pPr>
+        <w:pStyle w:val="Heading2"/>
+      </w:pPr>
+      <w:bookmarkStart w:id="3" w:name="results-copy-from-bottom"/>
+      <w:r>
+        <w:t>R</w:t>
+      </w:r>
+      <w:r>
+        <w:t xml:space="preserve">esults </w:t>
       </w:r>
       <w:r>
         <w:rPr>
           <w:i/>
         </w:rPr>
-        <w:t>SI:</w:t>
-      </w:r>
-      <w:r>
-        <w:t xml:space="preserve"> 1554</w:t>
-      </w:r>
+        <w:t>Copy from bottom</w:t>
+      </w:r>
+      <w:bookmarkEnd w:id="3"/>
     </w:p>
     <w:p>
       <w:pPr>
-        <w:pStyle w:val="Heading1"/>
-      </w:pPr>
-      <w:bookmarkStart w:id="0" w:name="introduction"/>
-      <w:bookmarkEnd w:id="0"/>
-      <w:r>
-        <w:t>Introduction</w:t>
+        <w:pStyle w:val="Compact"/>
+        <w:numPr>
+          <w:ilvl w:val="0"/>
+          <w:numId w:val="16"/>
+        </w:numPr>
+      </w:pPr>
+      <w:r>
+        <w:t>Missing structure</w:t>
       </w:r>
     </w:p>
     <w:p>
       <w:pPr>
-        <w:pStyle w:val="FirstParagraph"/>
-      </w:pPr>
-      <w:r>
-        <w:t xml:space="preserve">percentage decrease in incidence rates resulted in an increase in the number of additional notifications prevented with 425 (95% IQR 336 to 519) notifications prevented in 2001 </w:t>
-      </w:r>
-      <w:r>
-        <w:t>when the annual percentage decrease was assumed to be 1%. There was some evidence that the average annual number of notifications prevented was smaller when the annual percentage decrease was estimated using notifications (359 (95% IQR 284 to 440), P: 0.08</w:t>
-      </w:r>
-      <w:r>
-        <w:t xml:space="preserve">3) and using incidence rates (352 (95% IQR 102 to 1281), P: 0.083), compared to an assumed annual decrease of 1% (Figure 2). The estimated made using age-specific incidence rates in the white UK born in England again had a high degree of uncertainty. When </w:t>
-      </w:r>
-      <w:r>
-        <w:t>an annual decrease of 1% was assumed the number of prevented notifications reduced with time with 368 (95% IQR 290 to 451) prevented in 2006, 288 (95% IQR 224 to 356) prevented in 2011, and 179 (95% IQR 132 to 231) prevented in 2016.</w:t>
+        <w:pStyle w:val="Compact"/>
+        <w:numPr>
+          <w:ilvl w:val="0"/>
+          <w:numId w:val="16"/>
+        </w:numPr>
+      </w:pPr>
+      <w:r>
+        <w:t>Drivers of variable completeness</w:t>
       </w:r>
     </w:p>
     <w:p>
       <w:pPr>
-        <w:pStyle w:val="Heading1"/>
-      </w:pPr>
-      <w:bookmarkStart w:id="1" w:name="discussion"/>
-      <w:bookmarkStart w:id="2" w:name="_GoBack"/>
-      <w:bookmarkEnd w:id="1"/>
-      <w:bookmarkEnd w:id="2"/>
-      <w:r>
-        <w:t>Discussion</w:t>
-      </w:r>
+        <w:pStyle w:val="Heading2"/>
+      </w:pPr>
+      <w:bookmarkStart w:id="4" w:name="conclusions"/>
+      <w:r>
+        <w:lastRenderedPageBreak/>
+        <w:t>Conclusions</w:t>
+      </w:r>
+      <w:bookmarkEnd w:id="4"/>
     </w:p>
     <w:p>
       <w:pPr>
-        <w:pStyle w:val="Heading2"/>
-      </w:pPr>
-      <w:bookmarkStart w:id="3" w:name="statement-of-primary-findings"/>
-      <w:bookmarkEnd w:id="3"/>
-      <w:r>
-        <w:t>Statement of primary findings</w:t>
+        <w:pStyle w:val="Compact"/>
+        <w:numPr>
+          <w:ilvl w:val="0"/>
+          <w:numId w:val="17"/>
+        </w:numPr>
+      </w:pPr>
+      <w:r>
+        <w:t>Surveillance data is likely to have a high degree of misising data. In the ETS missing for key outcomes is associated with demographic factors such as….</w:t>
       </w:r>
     </w:p>
     <w:p>
       <w:pPr>
-        <w:pStyle w:val="FirstParagraph"/>
-      </w:pPr>
-      <w:r>
-        <w:t>We found that</w:t>
-      </w:r>
-      <w:r>
-        <w:t xml:space="preserve"> the previously published method for estimating the impact of the BCG school’s scheme produced highly uncertain estimates of the impact of ending the scheme an all years evaluated when parameter uncertainty and measurement error were included. Updating the</w:t>
-      </w:r>
-      <w:r>
-        <w:t xml:space="preserve"> annual percentage decrease in TB notifications based on both the observed notifications in England and Wales and using age-specific incidence rates in the White UK born population in England resulted in an increased impact of ending universal school age v</w:t>
-      </w:r>
-      <w:r>
-        <w:t>accination in all years considered. These estimates were comparable to an average annual decline in incidence rates of 1%.</w:t>
+        <w:pStyle w:val="Compact"/>
+        <w:numPr>
+          <w:ilvl w:val="0"/>
+          <w:numId w:val="17"/>
+        </w:numPr>
+      </w:pPr>
+      <w:r>
+        <w:t>To avoid biasing</w:t>
+      </w:r>
+      <w:r>
+        <w:t xml:space="preserve"> analysis studies should make use of imputed data - rather than complete case analysis - and extend their imputation models to other demographic variables that may not be included in the analysis model.</w:t>
       </w:r>
     </w:p>
     <w:p>
       <w:pPr>
-        <w:pStyle w:val="Heading1"/>
-      </w:pPr>
-      <w:bookmarkStart w:id="4" w:name="strengths-and-limitations-of-the-study"/>
-      <w:bookmarkStart w:id="5" w:name="strengths-and-limitations-of-the-study-i"/>
-      <w:bookmarkStart w:id="6" w:name="references"/>
-      <w:bookmarkEnd w:id="4"/>
-      <w:bookmarkEnd w:id="5"/>
-      <w:bookmarkEnd w:id="6"/>
-      <w:r>
-        <w:lastRenderedPageBreak/>
-        <w:t>References</w:t>
+        <w:pStyle w:val="Compact"/>
+        <w:numPr>
+          <w:ilvl w:val="0"/>
+          <w:numId w:val="17"/>
+        </w:numPr>
+      </w:pPr>
+      <w:r>
+        <w:t xml:space="preserve">This analysis should be repeated in other datasets - </w:t>
+      </w:r>
+      <w:r>
+        <w:t>for this reason the code is available as an R package (</w:t>
+      </w:r>
+      <w:hyperlink r:id="rId8">
+        <w:r>
+          <w:rPr>
+            <w:rStyle w:val="Hyperlink"/>
+          </w:rPr>
+          <w:t>https://doi.org/10.5281/zenodo.3492200</w:t>
+        </w:r>
+      </w:hyperlink>
+      <w:r>
+        <w:t>).</w:t>
       </w:r>
     </w:p>
     <w:p>
       <w:pPr>
         <w:pStyle w:val="Heading1"/>
       </w:pPr>
-      <w:bookmarkStart w:id="7" w:name="supplementary-information"/>
-      <w:bookmarkEnd w:id="7"/>
-      <w:r>
-        <w:t>Supplementary Information</w:t>
-      </w:r>
+      <w:bookmarkStart w:id="5" w:name="introduction"/>
+      <w:r>
+        <w:t>Introduction</w:t>
+      </w:r>
+      <w:bookmarkEnd w:id="5"/>
     </w:p>
     <w:p>
       <w:pPr>
-        <w:pStyle w:val="Heading2"/>
-      </w:pPr>
-      <w:bookmarkStart w:id="8" w:name="recreating-the-estimation-model-of-suthe"/>
-      <w:bookmarkEnd w:id="8"/>
-      <w:r>
-        <w:t>Recreating the estimation model of Sutherland et al.</w:t>
+        <w:pStyle w:val="FirstParagraph"/>
+      </w:pPr>
+      <w:r>
+        <w:rPr>
+          <w:i/>
+        </w:rPr>
+        <w:t>Background</w:t>
       </w:r>
     </w:p>
     <w:p>
       <w:pPr>
-        <w:pStyle w:val="Heading3"/>
-      </w:pPr>
-      <w:bookmarkStart w:id="9" w:name="data-sources"/>
-      <w:bookmarkEnd w:id="9"/>
-      <w:r>
-        <w:t>Data sources</w:t>
+        <w:pStyle w:val="BodyText"/>
+      </w:pPr>
+      <w:r>
+        <w:t>The Enhanced Tuberculosis Surveillance (ETS) system is a routine surveillance system - with a similar structure to other such systems - that collects data on all notified tuberculosis (TB) cases in England. It is routinely used to study the epidemiology of</w:t>
+      </w:r>
+      <w:r>
+        <w:t xml:space="preserve"> TB. Routine data often has a large amount of missing data which may not be fully accounted for when used in analyses.</w:t>
       </w:r>
     </w:p>
     <w:p>
       <w:pPr>
-        <w:pStyle w:val="Heading3"/>
-      </w:pPr>
-      <w:bookmarkStart w:id="10" w:name="effects-of-stopping-the-schools-bcg-scho"/>
-      <w:bookmarkEnd w:id="10"/>
-      <w:r>
-        <w:t>Effects of stopping the schools BCG schools scheme</w:t>
+        <w:pStyle w:val="BodyText"/>
+      </w:pPr>
+      <w:r>
+        <w:rPr>
+          <w:i/>
+        </w:rPr>
+        <w:t>Detail</w:t>
       </w:r>
     </w:p>
     <w:p>
       <w:pPr>
         <w:pStyle w:val="BodyText"/>
       </w:pPr>
-      <w:sdt>
-        <w:sdtPr>
-          <w:rPr>
-            <w:rFonts w:ascii="Cambria Math" w:hAnsi="Cambria Math"/>
-            <w:i/>
-          </w:rPr>
-          <w:id w:val="-203180199"/>
-          <w:placeholder>
-            <w:docPart w:val="DefaultPlaceholder_20250781"/>
-          </w:placeholder>
-          <w:temporary/>
-          <w:showingPlcHdr/>
-          <w:equation/>
-        </w:sdtPr>
-        <w:sdtContent>
-          <m:oMathPara>
-            <m:oMathParaPr>
-              <m:jc m:val="center"/>
-            </m:oMathParaPr>
-            <m:oMath>
-              <m:r>
-                <w:rPr>
-                  <w:rStyle w:val="PlaceholderText"/>
-                  <w:rFonts w:ascii="Cambria Math" w:hAnsi="Cambria Math"/>
-                </w:rPr>
-                <m:t>Type equation here.</m:t>
-              </m:r>
-            </m:oMath>
-          </m:oMathPara>
-        </w:sdtContent>
-      </w:sdt>
+      <w:r>
+        <w:t xml:space="preserve">Missing data can take several forms, data that are missing completely at random (MCAR), data that are missing at random (MAR) and </w:t>
+      </w:r>
+      <w:r>
+        <w:t xml:space="preserve">data that are missing not at random (MNAR).[1] Data that are MAR are missing with a mechanism that is conditional on observed variables, whilst MNAR are missing with a mechanism that is conditional on variables that are not observed. Data that is MAR, and </w:t>
+      </w:r>
+      <w:r>
+        <w:t>MNAR may lead to biases when analysing the data, however it is not possible to deduce from the observed data what the mechanism driving missing data is. Therefore, it is necessary to account for these potential biases during the analysis stage. This is pos</w:t>
+      </w:r>
+      <w:r>
+        <w:t>sible using a variety of methods such as scenario analysis accounting for the ‘best’ and ‘worst’ case scenarios, and multiple imputation of missing data using additional variables in the dataset to inform the imputation model.[1] Common practise is to incl</w:t>
+      </w:r>
+      <w:r>
+        <w:t>ude all variables included in the analyses in the imputation model, these variables may or may not be those at most risk of introducing bias due to an MAR mechanism.</w:t>
+      </w:r>
     </w:p>
     <w:p>
       <w:pPr>
-        <w:pStyle w:val="Bibliography"/>
-      </w:pPr>
-      <w:bookmarkStart w:id="11" w:name="model-validation-1"/>
-      <w:bookmarkEnd w:id="11"/>
+        <w:pStyle w:val="BodyText"/>
+      </w:pPr>
+      <w:r>
+        <w:rPr>
+          <w:i/>
+        </w:rPr>
+        <w:t>Aim</w:t>
+      </w:r>
+    </w:p>
+    <w:p>
+      <w:pPr>
+        <w:pStyle w:val="BodyText"/>
+      </w:pPr>
+      <w:r>
+        <w:t>This study aims to explore the evidence for associations between missingness in severa</w:t>
+      </w:r>
+      <w:r>
+        <w:t>l key outcomes and demographic variables. Any such associations may introduce bias if not accounted for.</w:t>
+      </w:r>
+    </w:p>
+    <w:p>
+      <w:pPr>
+        <w:pStyle w:val="Heading1"/>
+      </w:pPr>
+      <w:bookmarkStart w:id="6" w:name="methods-1"/>
+      <w:r>
+        <w:t>Methods</w:t>
+      </w:r>
+      <w:bookmarkEnd w:id="6"/>
+    </w:p>
+    <w:p>
+      <w:pPr>
+        <w:pStyle w:val="Heading2"/>
+      </w:pPr>
+      <w:bookmarkStart w:id="7" w:name="enhanced-tuberculosis-surveillance-ets-s"/>
+      <w:r>
+        <w:t>Enhanced tuberculosis surveillance (ETS) system</w:t>
+      </w:r>
+      <w:bookmarkEnd w:id="7"/>
+    </w:p>
+    <w:p>
+      <w:pPr>
+        <w:pStyle w:val="BodyText"/>
+      </w:pPr>
+    </w:p>
+    <w:p>
+      <w:pPr>
+        <w:pStyle w:val="TableCaption"/>
+      </w:pPr>
+      <w:r>
+        <w:lastRenderedPageBreak/>
+        <w:t xml:space="preserve">Table 1: </w:t>
+      </w:r>
+    </w:p>
+    <w:tbl>
+      <w:tblPr>
+        <w:tblStyle w:val="PlainTable2"/>
+        <w:tblW w:w="0" w:type="pct"/>
+        <w:tblLook w:val="0620" w:firstRow="1" w:lastRow="0" w:firstColumn="0" w:lastColumn="0" w:noHBand="1" w:noVBand="1"/>
+        <w:tblCaption w:val="Table 1: Breakdown of missing data from the ETS prior to the web based system (pre 2009) and post (post 2008) by variable, ordered by the percentage missing for a subset of variables. The following subset of variables are shown year (year), sex (sex), age (age), PHE Centre (phec), Occupation (occat), Ethnic group (ethgrp), UK birth status (ukborn), Time since entry (timesinceent), date of symptom onset (symptonset), date of diagnosis (datediag), started treatment (startedtreat), date of starting treatment (starttreatdate), treatment end date (txenddate), pulmonary or extra-pulmonary TB (pulmextrapulm), culture (culture), sputum smear status (sputsmear), drug resistance (anyres), previous diagnosis (prevdiag), BCG status(bcgvacc), Year of BCG vaccination (bcgvaccyr), overall outcome (overalloutcome), cause of death (tomdeathrelate), socio-economic status quintiles (natquintile), and date of death (dateofdeath). Nested variables have been accounted for (i.e data of death has had an entry added for cases that are known to have not died), so that true missingness for all variables is estimated."/>
+      </w:tblPr>
+      <w:tblGrid>
+        <w:gridCol w:w="1820"/>
+        <w:gridCol w:w="1404"/>
+        <w:gridCol w:w="1454"/>
+        <w:gridCol w:w="1404"/>
+        <w:gridCol w:w="1454"/>
+      </w:tblGrid>
+      <w:tr>
+        <w:trPr>
+          <w:cnfStyle w:val="100000000000" w:firstRow="1" w:lastRow="0" w:firstColumn="0" w:lastColumn="0" w:oddVBand="0" w:evenVBand="0" w:oddHBand="0" w:evenHBand="0" w:firstRowFirstColumn="0" w:firstRowLastColumn="0" w:lastRowFirstColumn="0" w:lastRowLastColumn="0"/>
+        </w:trPr>
+        <w:tc>
+          <w:tcPr>
+            <w:tcW w:w="0" w:type="auto"/>
+          </w:tcPr>
+          <w:p>
+            <w:pPr>
+              <w:pStyle w:val="Compact"/>
+              <w:rPr>
+                <w:b w:val="0"/>
+                <w:bCs w:val="0"/>
+              </w:rPr>
+            </w:pPr>
+            <w:r>
+              <w:rPr>
+                <w:b w:val="0"/>
+                <w:bCs w:val="0"/>
+              </w:rPr>
+              <w:t>Variable</w:t>
+            </w:r>
+          </w:p>
+        </w:tc>
+        <w:tc>
+          <w:tcPr>
+            <w:tcW w:w="0" w:type="auto"/>
+          </w:tcPr>
+          <w:p>
+            <w:pPr>
+              <w:pStyle w:val="Compact"/>
+              <w:jc w:val="right"/>
+              <w:rPr>
+                <w:b w:val="0"/>
+                <w:bCs w:val="0"/>
+              </w:rPr>
+            </w:pPr>
+            <w:r>
+              <w:rPr>
+                <w:b w:val="0"/>
+                <w:bCs w:val="0"/>
+              </w:rPr>
+              <w:t>Missing (N)</w:t>
+            </w:r>
+          </w:p>
+        </w:tc>
+        <w:tc>
+          <w:tcPr>
+            <w:tcW w:w="0" w:type="auto"/>
+          </w:tcPr>
+          <w:p>
+            <w:pPr>
+              <w:pStyle w:val="Compact"/>
+              <w:jc w:val="center"/>
+              <w:rPr>
+                <w:b w:val="0"/>
+                <w:bCs w:val="0"/>
+              </w:rPr>
+            </w:pPr>
+            <w:r>
+              <w:rPr>
+                <w:b w:val="0"/>
+                <w:bCs w:val="0"/>
+              </w:rPr>
+              <w:t>Missing (%)</w:t>
+            </w:r>
+          </w:p>
+        </w:tc>
+        <w:tc>
+          <w:tcPr>
+            <w:tcW w:w="0" w:type="auto"/>
+          </w:tcPr>
+          <w:p>
+            <w:pPr>
+              <w:pStyle w:val="Compact"/>
+              <w:jc w:val="right"/>
+              <w:rPr>
+                <w:b w:val="0"/>
+                <w:bCs w:val="0"/>
+              </w:rPr>
+            </w:pPr>
+            <w:r>
+              <w:rPr>
+                <w:b w:val="0"/>
+                <w:bCs w:val="0"/>
+              </w:rPr>
+              <w:t>Missing (N)</w:t>
+            </w:r>
+          </w:p>
+        </w:tc>
+        <w:tc>
+          <w:tcPr>
+            <w:tcW w:w="0" w:type="auto"/>
+          </w:tcPr>
+          <w:p>
+            <w:pPr>
+              <w:pStyle w:val="Compact"/>
+              <w:jc w:val="center"/>
+              <w:rPr>
+                <w:b w:val="0"/>
+                <w:bCs w:val="0"/>
+              </w:rPr>
+            </w:pPr>
+            <w:r>
+              <w:rPr>
+                <w:b w:val="0"/>
+                <w:bCs w:val="0"/>
+              </w:rPr>
+              <w:t>Missing (%)</w:t>
+            </w:r>
+          </w:p>
+        </w:tc>
+      </w:tr>
+      <w:tr>
+        <w:tc>
+          <w:tcPr>
+            <w:tcW w:w="0" w:type="auto"/>
+          </w:tcPr>
+          <w:p>
+            <w:pPr>
+              <w:pStyle w:val="Compact"/>
+            </w:pPr>
+            <w:r>
+              <w:t>natquintile</w:t>
+            </w:r>
+          </w:p>
+        </w:tc>
+        <w:tc>
+          <w:tcPr>
+            <w:tcW w:w="0" w:type="auto"/>
+          </w:tcPr>
+          <w:p>
+            <w:pPr>
+              <w:pStyle w:val="Compact"/>
+              <w:jc w:val="right"/>
+            </w:pPr>
+            <w:r>
+              <w:t>63175</w:t>
+            </w:r>
+          </w:p>
+        </w:tc>
+        <w:tc>
+          <w:tcPr>
+            <w:tcW w:w="0" w:type="auto"/>
+          </w:tcPr>
+          <w:p>
+            <w:pPr>
+              <w:pStyle w:val="Compact"/>
+              <w:jc w:val="center"/>
+            </w:pPr>
+            <w:r>
+              <w:t>100.0</w:t>
+            </w:r>
+          </w:p>
+        </w:tc>
+        <w:tc>
+          <w:tcPr>
+            <w:tcW w:w="0" w:type="auto"/>
+          </w:tcPr>
+          <w:p>
+            <w:pPr>
+              <w:pStyle w:val="Compact"/>
+              <w:jc w:val="right"/>
+            </w:pPr>
+            <w:r>
+              <w:t>8120</w:t>
+            </w:r>
+          </w:p>
+        </w:tc>
+        <w:tc>
+          <w:tcPr>
+            <w:tcW w:w="0" w:type="auto"/>
+          </w:tcPr>
+          <w:p>
+            <w:pPr>
+              <w:pStyle w:val="Compact"/>
+              <w:jc w:val="center"/>
+            </w:pPr>
+            <w:r>
+              <w:t>15.7</w:t>
+            </w:r>
+          </w:p>
+        </w:tc>
+      </w:tr>
+      <w:tr>
+        <w:tc>
+          <w:tcPr>
+            <w:tcW w:w="0" w:type="auto"/>
+          </w:tcPr>
+          <w:p>
+            <w:pPr>
+              <w:pStyle w:val="Compact"/>
+            </w:pPr>
+            <w:r>
+              <w:t>bcgvaccyr</w:t>
+            </w:r>
+          </w:p>
+        </w:tc>
+        <w:tc>
+          <w:tcPr>
+            <w:tcW w:w="0" w:type="auto"/>
+          </w:tcPr>
+          <w:p>
+            <w:pPr>
+              <w:pStyle w:val="Compact"/>
+              <w:jc w:val="right"/>
+            </w:pPr>
+            <w:r>
+              <w:t>62479</w:t>
+            </w:r>
+          </w:p>
+        </w:tc>
+        <w:tc>
+          <w:tcPr>
+            <w:tcW w:w="0" w:type="auto"/>
+          </w:tcPr>
+          <w:p>
+            <w:pPr>
+              <w:pStyle w:val="Compact"/>
+              <w:jc w:val="center"/>
+            </w:pPr>
+            <w:r>
+              <w:t>98.9</w:t>
+            </w:r>
+          </w:p>
+        </w:tc>
+        <w:tc>
+          <w:tcPr>
+            <w:tcW w:w="0" w:type="auto"/>
+          </w:tcPr>
+          <w:p>
+            <w:pPr>
+              <w:pStyle w:val="Compact"/>
+              <w:jc w:val="right"/>
+            </w:pPr>
+            <w:r>
+              <w:t>31421</w:t>
+            </w:r>
+          </w:p>
+        </w:tc>
+        <w:tc>
+          <w:tcPr>
+            <w:tcW w:w="0" w:type="auto"/>
+          </w:tcPr>
+          <w:p>
+            <w:pPr>
+              <w:pStyle w:val="Compact"/>
+              <w:jc w:val="center"/>
+            </w:pPr>
+            <w:r>
+              <w:t>60.8</w:t>
+            </w:r>
+          </w:p>
+        </w:tc>
+      </w:tr>
+      <w:tr>
+        <w:tc>
+          <w:tcPr>
+            <w:tcW w:w="0" w:type="auto"/>
+          </w:tcPr>
+          <w:p>
+            <w:pPr>
+              <w:pStyle w:val="Compact"/>
+            </w:pPr>
+            <w:r>
+              <w:t>bcgvacc</w:t>
+            </w:r>
+          </w:p>
+        </w:tc>
+        <w:tc>
+          <w:tcPr>
+            <w:tcW w:w="0" w:type="auto"/>
+          </w:tcPr>
+          <w:p>
+            <w:pPr>
+              <w:pStyle w:val="Compact"/>
+              <w:jc w:val="right"/>
+            </w:pPr>
+            <w:r>
+              <w:t>61916</w:t>
+            </w:r>
+          </w:p>
+        </w:tc>
+        <w:tc>
+          <w:tcPr>
+            <w:tcW w:w="0" w:type="auto"/>
+          </w:tcPr>
+          <w:p>
+            <w:pPr>
+              <w:pStyle w:val="Compact"/>
+              <w:jc w:val="center"/>
+            </w:pPr>
+            <w:r>
+              <w:t>98.0</w:t>
+            </w:r>
+          </w:p>
+        </w:tc>
+        <w:tc>
+          <w:tcPr>
+            <w:tcW w:w="0" w:type="auto"/>
+          </w:tcPr>
+          <w:p>
+            <w:pPr>
+              <w:pStyle w:val="Compact"/>
+              <w:jc w:val="right"/>
+            </w:pPr>
+            <w:r>
+              <w:t>17133</w:t>
+            </w:r>
+          </w:p>
+        </w:tc>
+        <w:tc>
+          <w:tcPr>
+            <w:tcW w:w="0" w:type="auto"/>
+          </w:tcPr>
+          <w:p>
+            <w:pPr>
+              <w:pStyle w:val="Compact"/>
+              <w:jc w:val="center"/>
+            </w:pPr>
+            <w:r>
+              <w:t>33.2</w:t>
+            </w:r>
+          </w:p>
+        </w:tc>
+      </w:tr>
+      <w:tr>
+        <w:tc>
+          <w:tcPr>
+            <w:tcW w:w="0" w:type="auto"/>
+          </w:tcPr>
+          <w:p>
+            <w:pPr>
+              <w:pStyle w:val="Compact"/>
+            </w:pPr>
+            <w:r>
+              <w:t>datediag</w:t>
+            </w:r>
+          </w:p>
+        </w:tc>
+        <w:tc>
+          <w:tcPr>
+            <w:tcW w:w="0" w:type="auto"/>
+          </w:tcPr>
+          <w:p>
+            <w:pPr>
+              <w:pStyle w:val="Compact"/>
+              <w:jc w:val="right"/>
+            </w:pPr>
+            <w:r>
+              <w:t>45557</w:t>
+            </w:r>
+          </w:p>
+        </w:tc>
+        <w:tc>
+          <w:tcPr>
+            <w:tcW w:w="0" w:type="auto"/>
+          </w:tcPr>
+          <w:p>
+            <w:pPr>
+              <w:pStyle w:val="Compact"/>
+              <w:jc w:val="center"/>
+            </w:pPr>
+            <w:r>
+              <w:t>72.1</w:t>
+            </w:r>
+          </w:p>
+        </w:tc>
+        <w:tc>
+          <w:tcPr>
+            <w:tcW w:w="0" w:type="auto"/>
+          </w:tcPr>
+          <w:p>
+            <w:pPr>
+              <w:pStyle w:val="Compact"/>
+              <w:jc w:val="right"/>
+            </w:pPr>
+            <w:r>
+              <w:t>10303</w:t>
+            </w:r>
+          </w:p>
+        </w:tc>
+        <w:tc>
+          <w:tcPr>
+            <w:tcW w:w="0" w:type="auto"/>
+          </w:tcPr>
+          <w:p>
+            <w:pPr>
+              <w:pStyle w:val="Compact"/>
+              <w:jc w:val="center"/>
+            </w:pPr>
+            <w:r>
+              <w:t>19.9</w:t>
+            </w:r>
+          </w:p>
+        </w:tc>
+      </w:tr>
+      <w:tr>
+        <w:tc>
+          <w:tcPr>
+            <w:tcW w:w="0" w:type="auto"/>
+          </w:tcPr>
+          <w:p>
+            <w:pPr>
+              <w:pStyle w:val="Compact"/>
+            </w:pPr>
+            <w:r>
+              <w:t>sputsmear</w:t>
+            </w:r>
+          </w:p>
+        </w:tc>
+        <w:tc>
+          <w:tcPr>
+            <w:tcW w:w="0" w:type="auto"/>
+          </w:tcPr>
+          <w:p>
+            <w:pPr>
+              <w:pStyle w:val="Compact"/>
+              <w:jc w:val="right"/>
+            </w:pPr>
+            <w:r>
+              <w:t>32912</w:t>
+            </w:r>
+          </w:p>
+        </w:tc>
+        <w:tc>
+          <w:tcPr>
+            <w:tcW w:w="0" w:type="auto"/>
+          </w:tcPr>
+          <w:p>
+            <w:pPr>
+              <w:pStyle w:val="Compact"/>
+              <w:jc w:val="center"/>
+            </w:pPr>
+            <w:r>
+              <w:t>52.1</w:t>
+            </w:r>
+          </w:p>
+        </w:tc>
+        <w:tc>
+          <w:tcPr>
+            <w:tcW w:w="0" w:type="auto"/>
+          </w:tcPr>
+          <w:p>
+            <w:pPr>
+              <w:pStyle w:val="Compact"/>
+              <w:jc w:val="right"/>
+            </w:pPr>
+            <w:r>
+              <w:t>32094</w:t>
+            </w:r>
+          </w:p>
+        </w:tc>
+        <w:tc>
+          <w:tcPr>
+            <w:tcW w:w="0" w:type="auto"/>
+          </w:tcPr>
+          <w:p>
+            <w:pPr>
+              <w:pStyle w:val="Compact"/>
+              <w:jc w:val="center"/>
+            </w:pPr>
+            <w:r>
+              <w:t>62.1</w:t>
+            </w:r>
+          </w:p>
+        </w:tc>
+      </w:tr>
+      <w:tr>
+        <w:tc>
+          <w:tcPr>
+            <w:tcW w:w="0" w:type="auto"/>
+          </w:tcPr>
+          <w:p>
+            <w:pPr>
+              <w:pStyle w:val="Compact"/>
+            </w:pPr>
+            <w:r>
+              <w:t>timesinceent</w:t>
+            </w:r>
+          </w:p>
+        </w:tc>
+        <w:tc>
+          <w:tcPr>
+            <w:tcW w:w="0" w:type="auto"/>
+          </w:tcPr>
+          <w:p>
+            <w:pPr>
+              <w:pStyle w:val="Compact"/>
+              <w:jc w:val="right"/>
+            </w:pPr>
+            <w:r>
+              <w:t>29084</w:t>
+            </w:r>
+          </w:p>
+        </w:tc>
+        <w:tc>
+          <w:tcPr>
+            <w:tcW w:w="0" w:type="auto"/>
+          </w:tcPr>
+          <w:p>
+            <w:pPr>
+              <w:pStyle w:val="Compact"/>
+              <w:jc w:val="center"/>
+            </w:pPr>
+            <w:r>
+              <w:t>46.0</w:t>
+            </w:r>
+          </w:p>
+        </w:tc>
+        <w:tc>
+          <w:tcPr>
+            <w:tcW w:w="0" w:type="auto"/>
+          </w:tcPr>
+          <w:p>
+            <w:pPr>
+              <w:pStyle w:val="Compact"/>
+              <w:jc w:val="right"/>
+            </w:pPr>
+            <w:r>
+              <w:t>18670</w:t>
+            </w:r>
+          </w:p>
+        </w:tc>
+        <w:tc>
+          <w:tcPr>
+            <w:tcW w:w="0" w:type="auto"/>
+          </w:tcPr>
+          <w:p>
+            <w:pPr>
+              <w:pStyle w:val="Compact"/>
+              <w:jc w:val="center"/>
+            </w:pPr>
+            <w:r>
+              <w:t>36.2</w:t>
+            </w:r>
+          </w:p>
+        </w:tc>
+      </w:tr>
+      <w:tr>
+        <w:tc>
+          <w:tcPr>
+            <w:tcW w:w="0" w:type="auto"/>
+          </w:tcPr>
+          <w:p>
+            <w:pPr>
+              <w:pStyle w:val="Compact"/>
+            </w:pPr>
+            <w:r>
+              <w:t>anyres</w:t>
+            </w:r>
+          </w:p>
+        </w:tc>
+        <w:tc>
+          <w:tcPr>
+            <w:tcW w:w="0" w:type="auto"/>
+          </w:tcPr>
+          <w:p>
+            <w:pPr>
+              <w:pStyle w:val="Compact"/>
+              <w:jc w:val="right"/>
+            </w:pPr>
+            <w:r>
+              <w:t>27485</w:t>
+            </w:r>
+          </w:p>
+        </w:tc>
+        <w:tc>
+          <w:tcPr>
+            <w:tcW w:w="0" w:type="auto"/>
+          </w:tcPr>
+          <w:p>
+            <w:pPr>
+              <w:pStyle w:val="Compact"/>
+              <w:jc w:val="center"/>
+            </w:pPr>
+            <w:r>
+              <w:t>43.5</w:t>
+            </w:r>
+          </w:p>
+        </w:tc>
+        <w:tc>
+          <w:tcPr>
+            <w:tcW w:w="0" w:type="auto"/>
+          </w:tcPr>
+          <w:p>
+            <w:pPr>
+              <w:pStyle w:val="Compact"/>
+              <w:jc w:val="right"/>
+            </w:pPr>
+            <w:r>
+              <w:t>20995</w:t>
+            </w:r>
+          </w:p>
+        </w:tc>
+        <w:tc>
+          <w:tcPr>
+            <w:tcW w:w="0" w:type="auto"/>
+          </w:tcPr>
+          <w:p>
+            <w:pPr>
+              <w:pStyle w:val="Compact"/>
+              <w:jc w:val="center"/>
+            </w:pPr>
+            <w:r>
+              <w:t>40.7</w:t>
+            </w:r>
+          </w:p>
+        </w:tc>
+      </w:tr>
+      <w:tr>
+        <w:tc>
+          <w:tcPr>
+            <w:tcW w:w="0" w:type="auto"/>
+          </w:tcPr>
+          <w:p>
+            <w:pPr>
+              <w:pStyle w:val="Compact"/>
+            </w:pPr>
+            <w:r>
+              <w:t>occat</w:t>
+            </w:r>
+          </w:p>
+        </w:tc>
+        <w:tc>
+          <w:tcPr>
+            <w:tcW w:w="0" w:type="auto"/>
+          </w:tcPr>
+          <w:p>
+            <w:pPr>
+              <w:pStyle w:val="Compact"/>
+              <w:jc w:val="right"/>
+            </w:pPr>
+            <w:r>
+              <w:t>24870</w:t>
+            </w:r>
+          </w:p>
+        </w:tc>
+        <w:tc>
+          <w:tcPr>
+            <w:tcW w:w="0" w:type="auto"/>
+          </w:tcPr>
+          <w:p>
+            <w:pPr>
+              <w:pStyle w:val="Compact"/>
+              <w:jc w:val="center"/>
+            </w:pPr>
+            <w:r>
+              <w:t>39.4</w:t>
+            </w:r>
+          </w:p>
+        </w:tc>
+        <w:tc>
+          <w:tcPr>
+            <w:tcW w:w="0" w:type="auto"/>
+          </w:tcPr>
+          <w:p>
+            <w:pPr>
+              <w:pStyle w:val="Compact"/>
+              <w:jc w:val="right"/>
+            </w:pPr>
+            <w:r>
+              <w:t>5513</w:t>
+            </w:r>
+          </w:p>
+        </w:tc>
+        <w:tc>
+          <w:tcPr>
+            <w:tcW w:w="0" w:type="auto"/>
+          </w:tcPr>
+          <w:p>
+            <w:pPr>
+              <w:pStyle w:val="Compact"/>
+              <w:jc w:val="center"/>
+            </w:pPr>
+            <w:r>
+              <w:t>10.7</w:t>
+            </w:r>
+          </w:p>
+        </w:tc>
+      </w:tr>
+      <w:tr>
+        <w:tc>
+          <w:tcPr>
+            <w:tcW w:w="0" w:type="auto"/>
+          </w:tcPr>
+          <w:p>
+            <w:pPr>
+              <w:pStyle w:val="Compact"/>
+            </w:pPr>
+            <w:r>
+              <w:t>symptonset</w:t>
+            </w:r>
+          </w:p>
+        </w:tc>
+        <w:tc>
+          <w:tcPr>
+            <w:tcW w:w="0" w:type="auto"/>
+          </w:tcPr>
+          <w:p>
+            <w:pPr>
+              <w:pStyle w:val="Compact"/>
+              <w:jc w:val="right"/>
+            </w:pPr>
+            <w:r>
+              <w:t>23937</w:t>
+            </w:r>
+          </w:p>
+        </w:tc>
+        <w:tc>
+          <w:tcPr>
+            <w:tcW w:w="0" w:type="auto"/>
+          </w:tcPr>
+          <w:p>
+            <w:pPr>
+              <w:pStyle w:val="Compact"/>
+              <w:jc w:val="center"/>
+            </w:pPr>
+            <w:r>
+              <w:t>37.9</w:t>
+            </w:r>
+          </w:p>
+        </w:tc>
+        <w:tc>
+          <w:tcPr>
+            <w:tcW w:w="0" w:type="auto"/>
+          </w:tcPr>
+          <w:p>
+            <w:pPr>
+              <w:pStyle w:val="Compact"/>
+              <w:jc w:val="right"/>
+            </w:pPr>
+            <w:r>
+              <w:t>12829</w:t>
+            </w:r>
+          </w:p>
+        </w:tc>
+        <w:tc>
+          <w:tcPr>
+            <w:tcW w:w="0" w:type="auto"/>
+          </w:tcPr>
+          <w:p>
+            <w:pPr>
+              <w:pStyle w:val="Compact"/>
+              <w:jc w:val="center"/>
+            </w:pPr>
+            <w:r>
+              <w:t>24.8</w:t>
+            </w:r>
+          </w:p>
+        </w:tc>
+      </w:tr>
+      <w:tr>
+        <w:tc>
+          <w:tcPr>
+            <w:tcW w:w="0" w:type="auto"/>
+          </w:tcPr>
+          <w:p>
+            <w:pPr>
+              <w:pStyle w:val="Compact"/>
+            </w:pPr>
+            <w:r>
+              <w:t>txenddate</w:t>
+            </w:r>
+          </w:p>
+        </w:tc>
+        <w:tc>
+          <w:tcPr>
+            <w:tcW w:w="0" w:type="auto"/>
+          </w:tcPr>
+          <w:p>
+            <w:pPr>
+              <w:pStyle w:val="Compact"/>
+              <w:jc w:val="right"/>
+            </w:pPr>
+            <w:r>
+              <w:t>18711</w:t>
+            </w:r>
+          </w:p>
+        </w:tc>
+        <w:tc>
+          <w:tcPr>
+            <w:tcW w:w="0" w:type="auto"/>
+          </w:tcPr>
+          <w:p>
+            <w:pPr>
+              <w:pStyle w:val="Compact"/>
+              <w:jc w:val="center"/>
+            </w:pPr>
+            <w:r>
+              <w:t>29.6</w:t>
+            </w:r>
+          </w:p>
+        </w:tc>
+        <w:tc>
+          <w:tcPr>
+            <w:tcW w:w="0" w:type="auto"/>
+          </w:tcPr>
+          <w:p>
+            <w:pPr>
+              <w:pStyle w:val="Compact"/>
+              <w:jc w:val="right"/>
+            </w:pPr>
+            <w:r>
+              <w:t>1137</w:t>
+            </w:r>
+          </w:p>
+        </w:tc>
+        <w:tc>
+          <w:tcPr>
+            <w:tcW w:w="0" w:type="auto"/>
+          </w:tcPr>
+          <w:p>
+            <w:pPr>
+              <w:pStyle w:val="Compact"/>
+              <w:jc w:val="center"/>
+            </w:pPr>
+            <w:r>
+              <w:t>2.2</w:t>
+            </w:r>
+          </w:p>
+        </w:tc>
+      </w:tr>
+      <w:tr>
+        <w:tc>
+          <w:tcPr>
+            <w:tcW w:w="0" w:type="auto"/>
+          </w:tcPr>
+          <w:p>
+            <w:pPr>
+              <w:pStyle w:val="Compact"/>
+            </w:pPr>
+            <w:r>
+              <w:t>prevdiag</w:t>
+            </w:r>
+          </w:p>
+        </w:tc>
+        <w:tc>
+          <w:tcPr>
+            <w:tcW w:w="0" w:type="auto"/>
+          </w:tcPr>
+          <w:p>
+            <w:pPr>
+              <w:pStyle w:val="Compact"/>
+              <w:jc w:val="right"/>
+            </w:pPr>
+            <w:r>
+              <w:t>13204</w:t>
+            </w:r>
+          </w:p>
+        </w:tc>
+        <w:tc>
+          <w:tcPr>
+            <w:tcW w:w="0" w:type="auto"/>
+          </w:tcPr>
+          <w:p>
+            <w:pPr>
+              <w:pStyle w:val="Compact"/>
+              <w:jc w:val="center"/>
+            </w:pPr>
+            <w:r>
+              <w:t>20.9</w:t>
+            </w:r>
+          </w:p>
+        </w:tc>
+        <w:tc>
+          <w:tcPr>
+            <w:tcW w:w="0" w:type="auto"/>
+          </w:tcPr>
+          <w:p>
+            <w:pPr>
+              <w:pStyle w:val="Compact"/>
+              <w:jc w:val="right"/>
+            </w:pPr>
+            <w:r>
+              <w:t>3148</w:t>
+            </w:r>
+          </w:p>
+        </w:tc>
+        <w:tc>
+          <w:tcPr>
+            <w:tcW w:w="0" w:type="auto"/>
+          </w:tcPr>
+          <w:p>
+            <w:pPr>
+              <w:pStyle w:val="Compact"/>
+              <w:jc w:val="center"/>
+            </w:pPr>
+            <w:r>
+              <w:t>6.1</w:t>
+            </w:r>
+          </w:p>
+        </w:tc>
+      </w:tr>
+      <w:tr>
+        <w:tc>
+          <w:tcPr>
+            <w:tcW w:w="0" w:type="auto"/>
+          </w:tcPr>
+          <w:p>
+            <w:pPr>
+              <w:pStyle w:val="Compact"/>
+            </w:pPr>
+            <w:r>
+              <w:t>starttreatdate</w:t>
+            </w:r>
+          </w:p>
+        </w:tc>
+        <w:tc>
+          <w:tcPr>
+            <w:tcW w:w="0" w:type="auto"/>
+          </w:tcPr>
+          <w:p>
+            <w:pPr>
+              <w:pStyle w:val="Compact"/>
+              <w:jc w:val="right"/>
+            </w:pPr>
+            <w:r>
+              <w:t>9151</w:t>
+            </w:r>
+          </w:p>
+        </w:tc>
+        <w:tc>
+          <w:tcPr>
+            <w:tcW w:w="0" w:type="auto"/>
+          </w:tcPr>
+          <w:p>
+            <w:pPr>
+              <w:pStyle w:val="Compact"/>
+              <w:jc w:val="center"/>
+            </w:pPr>
+            <w:r>
+              <w:t>14.5</w:t>
+            </w:r>
+          </w:p>
+        </w:tc>
+        <w:tc>
+          <w:tcPr>
+            <w:tcW w:w="0" w:type="auto"/>
+          </w:tcPr>
+          <w:p>
+            <w:pPr>
+              <w:pStyle w:val="Compact"/>
+              <w:jc w:val="right"/>
+            </w:pPr>
+            <w:r>
+              <w:t>2127</w:t>
+            </w:r>
+          </w:p>
+        </w:tc>
+        <w:tc>
+          <w:tcPr>
+            <w:tcW w:w="0" w:type="auto"/>
+          </w:tcPr>
+          <w:p>
+            <w:pPr>
+              <w:pStyle w:val="Compact"/>
+              <w:jc w:val="center"/>
+            </w:pPr>
+            <w:r>
+              <w:t>4.1</w:t>
+            </w:r>
+          </w:p>
+        </w:tc>
+      </w:tr>
+      <w:tr>
+        <w:tc>
+          <w:tcPr>
+            <w:tcW w:w="0" w:type="auto"/>
+          </w:tcPr>
+          <w:p>
+            <w:pPr>
+              <w:pStyle w:val="Compact"/>
+            </w:pPr>
+            <w:r>
+              <w:t>tomdeathrelat</w:t>
+            </w:r>
+          </w:p>
+        </w:tc>
+        <w:tc>
+          <w:tcPr>
+            <w:tcW w:w="0" w:type="auto"/>
+          </w:tcPr>
+          <w:p>
+            <w:pPr>
+              <w:pStyle w:val="Compact"/>
+              <w:jc w:val="right"/>
+            </w:pPr>
+            <w:r>
+              <w:t>7539</w:t>
+            </w:r>
+          </w:p>
+        </w:tc>
+        <w:tc>
+          <w:tcPr>
+            <w:tcW w:w="0" w:type="auto"/>
+          </w:tcPr>
+          <w:p>
+            <w:pPr>
+              <w:pStyle w:val="Compact"/>
+              <w:jc w:val="center"/>
+            </w:pPr>
+            <w:r>
+              <w:t>11.9</w:t>
+            </w:r>
+          </w:p>
+        </w:tc>
+        <w:tc>
+          <w:tcPr>
+            <w:tcW w:w="0" w:type="auto"/>
+          </w:tcPr>
+          <w:p>
+            <w:pPr>
+              <w:pStyle w:val="Compact"/>
+              <w:jc w:val="right"/>
+            </w:pPr>
+            <w:r>
+              <w:t>1191</w:t>
+            </w:r>
+          </w:p>
+        </w:tc>
+        <w:tc>
+          <w:tcPr>
+            <w:tcW w:w="0" w:type="auto"/>
+          </w:tcPr>
+          <w:p>
+            <w:pPr>
+              <w:pStyle w:val="Compact"/>
+              <w:jc w:val="center"/>
+            </w:pPr>
+            <w:r>
+              <w:t>2.3</w:t>
+            </w:r>
+          </w:p>
+        </w:tc>
+      </w:tr>
+      <w:tr>
+        <w:tc>
+          <w:tcPr>
+            <w:tcW w:w="0" w:type="auto"/>
+          </w:tcPr>
+          <w:p>
+            <w:pPr>
+              <w:pStyle w:val="Compact"/>
+            </w:pPr>
+            <w:r>
+              <w:t>ukborn</w:t>
+            </w:r>
+          </w:p>
+        </w:tc>
+        <w:tc>
+          <w:tcPr>
+            <w:tcW w:w="0" w:type="auto"/>
+          </w:tcPr>
+          <w:p>
+            <w:pPr>
+              <w:pStyle w:val="Compact"/>
+              <w:jc w:val="right"/>
+            </w:pPr>
+            <w:r>
+              <w:t>6230</w:t>
+            </w:r>
+          </w:p>
+        </w:tc>
+        <w:tc>
+          <w:tcPr>
+            <w:tcW w:w="0" w:type="auto"/>
+          </w:tcPr>
+          <w:p>
+            <w:pPr>
+              <w:pStyle w:val="Compact"/>
+              <w:jc w:val="center"/>
+            </w:pPr>
+            <w:r>
+              <w:t>9.9</w:t>
+            </w:r>
+          </w:p>
+        </w:tc>
+        <w:tc>
+          <w:tcPr>
+            <w:tcW w:w="0" w:type="auto"/>
+          </w:tcPr>
+          <w:p>
+            <w:pPr>
+              <w:pStyle w:val="Compact"/>
+              <w:jc w:val="right"/>
+            </w:pPr>
+            <w:r>
+              <w:t>1825</w:t>
+            </w:r>
+          </w:p>
+        </w:tc>
+        <w:tc>
+          <w:tcPr>
+            <w:tcW w:w="0" w:type="auto"/>
+          </w:tcPr>
+          <w:p>
+            <w:pPr>
+              <w:pStyle w:val="Compact"/>
+              <w:jc w:val="center"/>
+            </w:pPr>
+            <w:r>
+              <w:t>3.5</w:t>
+            </w:r>
+          </w:p>
+        </w:tc>
+      </w:tr>
+      <w:tr>
+        <w:tc>
+          <w:tcPr>
+            <w:tcW w:w="0" w:type="auto"/>
+          </w:tcPr>
+          <w:p>
+            <w:pPr>
+              <w:pStyle w:val="Compact"/>
+            </w:pPr>
+            <w:r>
+              <w:t>overalloutcome</w:t>
+            </w:r>
+          </w:p>
+        </w:tc>
+        <w:tc>
+          <w:tcPr>
+            <w:tcW w:w="0" w:type="auto"/>
+          </w:tcPr>
+          <w:p>
+            <w:pPr>
+              <w:pStyle w:val="Compact"/>
+              <w:jc w:val="right"/>
+            </w:pPr>
+            <w:r>
+              <w:t>6044</w:t>
+            </w:r>
+          </w:p>
+        </w:tc>
+        <w:tc>
+          <w:tcPr>
+            <w:tcW w:w="0" w:type="auto"/>
+          </w:tcPr>
+          <w:p>
+            <w:pPr>
+              <w:pStyle w:val="Compact"/>
+              <w:jc w:val="center"/>
+            </w:pPr>
+            <w:r>
+              <w:t>9.6</w:t>
+            </w:r>
+          </w:p>
+        </w:tc>
+        <w:tc>
+          <w:tcPr>
+            <w:tcW w:w="0" w:type="auto"/>
+          </w:tcPr>
+          <w:p>
+            <w:pPr>
+              <w:pStyle w:val="Compact"/>
+              <w:jc w:val="right"/>
+            </w:pPr>
+            <w:r>
+              <w:t>0</w:t>
+            </w:r>
+          </w:p>
+        </w:tc>
+        <w:tc>
+          <w:tcPr>
+            <w:tcW w:w="0" w:type="auto"/>
+          </w:tcPr>
+          <w:p>
+            <w:pPr>
+              <w:pStyle w:val="Compact"/>
+              <w:jc w:val="center"/>
+            </w:pPr>
+            <w:r>
+              <w:t>0.0</w:t>
+            </w:r>
+          </w:p>
+        </w:tc>
+      </w:tr>
+      <w:tr>
+        <w:tc>
+          <w:tcPr>
+            <w:tcW w:w="0" w:type="auto"/>
+          </w:tcPr>
+          <w:p>
+            <w:pPr>
+              <w:pStyle w:val="Compact"/>
+            </w:pPr>
+            <w:r>
+              <w:t>startedtreat</w:t>
+            </w:r>
+          </w:p>
+        </w:tc>
+        <w:tc>
+          <w:tcPr>
+            <w:tcW w:w="0" w:type="auto"/>
+          </w:tcPr>
+          <w:p>
+            <w:pPr>
+              <w:pStyle w:val="Compact"/>
+              <w:jc w:val="right"/>
+            </w:pPr>
+            <w:r>
+              <w:t>4242</w:t>
+            </w:r>
+          </w:p>
+        </w:tc>
+        <w:tc>
+          <w:tcPr>
+            <w:tcW w:w="0" w:type="auto"/>
+          </w:tcPr>
+          <w:p>
+            <w:pPr>
+              <w:pStyle w:val="Compact"/>
+              <w:jc w:val="center"/>
+            </w:pPr>
+            <w:r>
+              <w:t>6.7</w:t>
+            </w:r>
+          </w:p>
+        </w:tc>
+        <w:tc>
+          <w:tcPr>
+            <w:tcW w:w="0" w:type="auto"/>
+          </w:tcPr>
+          <w:p>
+            <w:pPr>
+              <w:pStyle w:val="Compact"/>
+              <w:jc w:val="right"/>
+            </w:pPr>
+            <w:r>
+              <w:t>602</w:t>
+            </w:r>
+          </w:p>
+        </w:tc>
+        <w:tc>
+          <w:tcPr>
+            <w:tcW w:w="0" w:type="auto"/>
+          </w:tcPr>
+          <w:p>
+            <w:pPr>
+              <w:pStyle w:val="Compact"/>
+              <w:jc w:val="center"/>
+            </w:pPr>
+            <w:r>
+              <w:t>1.2</w:t>
+            </w:r>
+          </w:p>
+        </w:tc>
+      </w:tr>
+      <w:tr>
+        <w:tc>
+          <w:tcPr>
+            <w:tcW w:w="0" w:type="auto"/>
+          </w:tcPr>
+          <w:p>
+            <w:pPr>
+              <w:pStyle w:val="Compact"/>
+            </w:pPr>
+            <w:r>
+              <w:t>ethgrp</w:t>
+            </w:r>
+          </w:p>
+        </w:tc>
+        <w:tc>
+          <w:tcPr>
+            <w:tcW w:w="0" w:type="auto"/>
+          </w:tcPr>
+          <w:p>
+            <w:pPr>
+              <w:pStyle w:val="Compact"/>
+              <w:jc w:val="right"/>
+            </w:pPr>
+            <w:r>
+              <w:t>2811</w:t>
+            </w:r>
+          </w:p>
+        </w:tc>
+        <w:tc>
+          <w:tcPr>
+            <w:tcW w:w="0" w:type="auto"/>
+          </w:tcPr>
+          <w:p>
+            <w:pPr>
+              <w:pStyle w:val="Compact"/>
+              <w:jc w:val="center"/>
+            </w:pPr>
+            <w:r>
+              <w:t>4.4</w:t>
+            </w:r>
+          </w:p>
+        </w:tc>
+        <w:tc>
+          <w:tcPr>
+            <w:tcW w:w="0" w:type="auto"/>
+          </w:tcPr>
+          <w:p>
+            <w:pPr>
+              <w:pStyle w:val="Compact"/>
+              <w:jc w:val="right"/>
+            </w:pPr>
+            <w:r>
+              <w:t>1229</w:t>
+            </w:r>
+          </w:p>
+        </w:tc>
+        <w:tc>
+          <w:tcPr>
+            <w:tcW w:w="0" w:type="auto"/>
+          </w:tcPr>
+          <w:p>
+            <w:pPr>
+              <w:pStyle w:val="Compact"/>
+              <w:jc w:val="center"/>
+            </w:pPr>
+            <w:r>
+              <w:t>2.4</w:t>
+            </w:r>
+          </w:p>
+        </w:tc>
+      </w:tr>
+      <w:tr>
+        <w:tc>
+          <w:tcPr>
+            <w:tcW w:w="0" w:type="auto"/>
+          </w:tcPr>
+          <w:p>
+            <w:pPr>
+              <w:pStyle w:val="Compact"/>
+            </w:pPr>
+            <w:r>
+              <w:t>dateofdeath</w:t>
+            </w:r>
+          </w:p>
+        </w:tc>
+        <w:tc>
+          <w:tcPr>
+            <w:tcW w:w="0" w:type="auto"/>
+          </w:tcPr>
+          <w:p>
+            <w:pPr>
+              <w:pStyle w:val="Compact"/>
+              <w:jc w:val="right"/>
+            </w:pPr>
+            <w:r>
+              <w:t>1235</w:t>
+            </w:r>
+          </w:p>
+        </w:tc>
+        <w:tc>
+          <w:tcPr>
+            <w:tcW w:w="0" w:type="auto"/>
+          </w:tcPr>
+          <w:p>
+            <w:pPr>
+              <w:pStyle w:val="Compact"/>
+              <w:jc w:val="center"/>
+            </w:pPr>
+            <w:r>
+              <w:t>2.0</w:t>
+            </w:r>
+          </w:p>
+        </w:tc>
+        <w:tc>
+          <w:tcPr>
+            <w:tcW w:w="0" w:type="auto"/>
+          </w:tcPr>
+          <w:p>
+            <w:pPr>
+              <w:pStyle w:val="Compact"/>
+              <w:jc w:val="right"/>
+            </w:pPr>
+            <w:r>
+              <w:t>357</w:t>
+            </w:r>
+          </w:p>
+        </w:tc>
+        <w:tc>
+          <w:tcPr>
+            <w:tcW w:w="0" w:type="auto"/>
+          </w:tcPr>
+          <w:p>
+            <w:pPr>
+              <w:pStyle w:val="Compact"/>
+              <w:jc w:val="center"/>
+            </w:pPr>
+            <w:r>
+              <w:t>0.7</w:t>
+            </w:r>
+          </w:p>
+        </w:tc>
+      </w:tr>
+      <w:tr>
+        <w:tc>
+          <w:tcPr>
+            <w:tcW w:w="0" w:type="auto"/>
+          </w:tcPr>
+          <w:p>
+            <w:pPr>
+              <w:pStyle w:val="Compact"/>
+            </w:pPr>
+            <w:r>
+              <w:t>pulmextrapulm</w:t>
+            </w:r>
+          </w:p>
+        </w:tc>
+        <w:tc>
+          <w:tcPr>
+            <w:tcW w:w="0" w:type="auto"/>
+          </w:tcPr>
+          <w:p>
+            <w:pPr>
+              <w:pStyle w:val="Compact"/>
+              <w:jc w:val="right"/>
+            </w:pPr>
+            <w:r>
+              <w:t>177</w:t>
+            </w:r>
+          </w:p>
+        </w:tc>
+        <w:tc>
+          <w:tcPr>
+            <w:tcW w:w="0" w:type="auto"/>
+          </w:tcPr>
+          <w:p>
+            <w:pPr>
+              <w:pStyle w:val="Compact"/>
+              <w:jc w:val="center"/>
+            </w:pPr>
+            <w:r>
+              <w:t>0.3</w:t>
+            </w:r>
+          </w:p>
+        </w:tc>
+        <w:tc>
+          <w:tcPr>
+            <w:tcW w:w="0" w:type="auto"/>
+          </w:tcPr>
+          <w:p>
+            <w:pPr>
+              <w:pStyle w:val="Compact"/>
+              <w:jc w:val="right"/>
+            </w:pPr>
+            <w:r>
+              <w:t>213</w:t>
+            </w:r>
+          </w:p>
+        </w:tc>
+        <w:tc>
+          <w:tcPr>
+            <w:tcW w:w="0" w:type="auto"/>
+          </w:tcPr>
+          <w:p>
+            <w:pPr>
+              <w:pStyle w:val="Compact"/>
+              <w:jc w:val="center"/>
+            </w:pPr>
+            <w:r>
+              <w:t>0.4</w:t>
+            </w:r>
+          </w:p>
+        </w:tc>
+      </w:tr>
+      <w:tr>
+        <w:tc>
+          <w:tcPr>
+            <w:tcW w:w="0" w:type="auto"/>
+          </w:tcPr>
+          <w:p>
+            <w:pPr>
+              <w:pStyle w:val="Compact"/>
+            </w:pPr>
+            <w:r>
+              <w:t>sex</w:t>
+            </w:r>
+          </w:p>
+        </w:tc>
+        <w:tc>
+          <w:tcPr>
+            <w:tcW w:w="0" w:type="auto"/>
+          </w:tcPr>
+          <w:p>
+            <w:pPr>
+              <w:pStyle w:val="Compact"/>
+              <w:jc w:val="right"/>
+            </w:pPr>
+            <w:r>
+              <w:t>101</w:t>
+            </w:r>
+          </w:p>
+        </w:tc>
+        <w:tc>
+          <w:tcPr>
+            <w:tcW w:w="0" w:type="auto"/>
+          </w:tcPr>
+          <w:p>
+            <w:pPr>
+              <w:pStyle w:val="Compact"/>
+              <w:jc w:val="center"/>
+            </w:pPr>
+            <w:r>
+              <w:t>0.2</w:t>
+            </w:r>
+          </w:p>
+        </w:tc>
+        <w:tc>
+          <w:tcPr>
+            <w:tcW w:w="0" w:type="auto"/>
+          </w:tcPr>
+          <w:p>
+            <w:pPr>
+              <w:pStyle w:val="Compact"/>
+              <w:jc w:val="right"/>
+            </w:pPr>
+            <w:r>
+              <w:t>110</w:t>
+            </w:r>
+          </w:p>
+        </w:tc>
+        <w:tc>
+          <w:tcPr>
+            <w:tcW w:w="0" w:type="auto"/>
+          </w:tcPr>
+          <w:p>
+            <w:pPr>
+              <w:pStyle w:val="Compact"/>
+              <w:jc w:val="center"/>
+            </w:pPr>
+            <w:r>
+              <w:t>0.2</w:t>
+            </w:r>
+          </w:p>
+        </w:tc>
+      </w:tr>
+      <w:tr>
+        <w:tc>
+          <w:tcPr>
+            <w:tcW w:w="0" w:type="auto"/>
+          </w:tcPr>
+          <w:p>
+            <w:pPr>
+              <w:pStyle w:val="Compact"/>
+            </w:pPr>
+            <w:r>
+              <w:t>phec</w:t>
+            </w:r>
+          </w:p>
+        </w:tc>
+        <w:tc>
+          <w:tcPr>
+            <w:tcW w:w="0" w:type="auto"/>
+          </w:tcPr>
+          <w:p>
+            <w:pPr>
+              <w:pStyle w:val="Compact"/>
+              <w:jc w:val="right"/>
+            </w:pPr>
+            <w:r>
+              <w:t>32</w:t>
+            </w:r>
+          </w:p>
+        </w:tc>
+        <w:tc>
+          <w:tcPr>
+            <w:tcW w:w="0" w:type="auto"/>
+          </w:tcPr>
+          <w:p>
+            <w:pPr>
+              <w:pStyle w:val="Compact"/>
+              <w:jc w:val="center"/>
+            </w:pPr>
+            <w:r>
+              <w:t>0.1</w:t>
+            </w:r>
+          </w:p>
+        </w:tc>
+        <w:tc>
+          <w:tcPr>
+            <w:tcW w:w="0" w:type="auto"/>
+          </w:tcPr>
+          <w:p>
+            <w:pPr>
+              <w:pStyle w:val="Compact"/>
+              <w:jc w:val="right"/>
+            </w:pPr>
+            <w:r>
+              <w:t>0</w:t>
+            </w:r>
+          </w:p>
+        </w:tc>
+        <w:tc>
+          <w:tcPr>
+            <w:tcW w:w="0" w:type="auto"/>
+          </w:tcPr>
+          <w:p>
+            <w:pPr>
+              <w:pStyle w:val="Compact"/>
+              <w:jc w:val="center"/>
+            </w:pPr>
+            <w:r>
+              <w:t>0.0</w:t>
+            </w:r>
+          </w:p>
+        </w:tc>
+      </w:tr>
+      <w:tr>
+        <w:tc>
+          <w:tcPr>
+            <w:tcW w:w="0" w:type="auto"/>
+          </w:tcPr>
+          <w:p>
+            <w:pPr>
+              <w:pStyle w:val="Compact"/>
+            </w:pPr>
+            <w:r>
+              <w:t>age</w:t>
+            </w:r>
+          </w:p>
+        </w:tc>
+        <w:tc>
+          <w:tcPr>
+            <w:tcW w:w="0" w:type="auto"/>
+          </w:tcPr>
+          <w:p>
+            <w:pPr>
+              <w:pStyle w:val="Compact"/>
+              <w:jc w:val="right"/>
+            </w:pPr>
+            <w:r>
+              <w:t>25</w:t>
+            </w:r>
+          </w:p>
+        </w:tc>
+        <w:tc>
+          <w:tcPr>
+            <w:tcW w:w="0" w:type="auto"/>
+          </w:tcPr>
+          <w:p>
+            <w:pPr>
+              <w:pStyle w:val="Compact"/>
+              <w:jc w:val="center"/>
+            </w:pPr>
+            <w:r>
+              <w:t>0.0</w:t>
+            </w:r>
+          </w:p>
+        </w:tc>
+        <w:tc>
+          <w:tcPr>
+            <w:tcW w:w="0" w:type="auto"/>
+          </w:tcPr>
+          <w:p>
+            <w:pPr>
+              <w:pStyle w:val="Compact"/>
+              <w:jc w:val="right"/>
+            </w:pPr>
+            <w:r>
+              <w:t>0</w:t>
+            </w:r>
+          </w:p>
+        </w:tc>
+        <w:tc>
+          <w:tcPr>
+            <w:tcW w:w="0" w:type="auto"/>
+          </w:tcPr>
+          <w:p>
+            <w:pPr>
+              <w:pStyle w:val="Compact"/>
+              <w:jc w:val="center"/>
+            </w:pPr>
+            <w:r>
+              <w:t>0.0</w:t>
+            </w:r>
+          </w:p>
+        </w:tc>
+      </w:tr>
+      <w:tr>
+        <w:tc>
+          <w:tcPr>
+            <w:tcW w:w="0" w:type="auto"/>
+          </w:tcPr>
+          <w:p>
+            <w:pPr>
+              <w:pStyle w:val="Compact"/>
+            </w:pPr>
+            <w:r>
+              <w:t>caserepdate</w:t>
+            </w:r>
+          </w:p>
+        </w:tc>
+        <w:tc>
+          <w:tcPr>
+            <w:tcW w:w="0" w:type="auto"/>
+          </w:tcPr>
+          <w:p>
+            <w:pPr>
+              <w:pStyle w:val="Compact"/>
+              <w:jc w:val="right"/>
+            </w:pPr>
+            <w:r>
+              <w:t>0</w:t>
+            </w:r>
+          </w:p>
+        </w:tc>
+        <w:tc>
+          <w:tcPr>
+            <w:tcW w:w="0" w:type="auto"/>
+          </w:tcPr>
+          <w:p>
+            <w:pPr>
+              <w:pStyle w:val="Compact"/>
+              <w:jc w:val="center"/>
+            </w:pPr>
+            <w:r>
+              <w:t>0.0</w:t>
+            </w:r>
+          </w:p>
+        </w:tc>
+        <w:tc>
+          <w:tcPr>
+            <w:tcW w:w="0" w:type="auto"/>
+          </w:tcPr>
+          <w:p>
+            <w:pPr>
+              <w:pStyle w:val="Compact"/>
+              <w:jc w:val="right"/>
+            </w:pPr>
+            <w:r>
+              <w:t>0</w:t>
+            </w:r>
+          </w:p>
+        </w:tc>
+        <w:tc>
+          <w:tcPr>
+            <w:tcW w:w="0" w:type="auto"/>
+          </w:tcPr>
+          <w:p>
+            <w:pPr>
+              <w:pStyle w:val="Compact"/>
+              <w:jc w:val="center"/>
+            </w:pPr>
+            <w:r>
+              <w:t>0.0</w:t>
+            </w:r>
+          </w:p>
+        </w:tc>
+      </w:tr>
+      <w:tr>
+        <w:tc>
+          <w:tcPr>
+            <w:tcW w:w="0" w:type="auto"/>
+          </w:tcPr>
+          <w:p>
+            <w:pPr>
+              <w:pStyle w:val="Compact"/>
+            </w:pPr>
+            <w:r>
+              <w:t>year</w:t>
+            </w:r>
+          </w:p>
+        </w:tc>
+        <w:tc>
+          <w:tcPr>
+            <w:tcW w:w="0" w:type="auto"/>
+          </w:tcPr>
+          <w:p>
+            <w:pPr>
+              <w:pStyle w:val="Compact"/>
+              <w:jc w:val="right"/>
+            </w:pPr>
+            <w:r>
+              <w:t>0</w:t>
+            </w:r>
+          </w:p>
+        </w:tc>
+        <w:tc>
+          <w:tcPr>
+            <w:tcW w:w="0" w:type="auto"/>
+          </w:tcPr>
+          <w:p>
+            <w:pPr>
+              <w:pStyle w:val="Compact"/>
+              <w:jc w:val="center"/>
+            </w:pPr>
+            <w:r>
+              <w:t>0.0</w:t>
+            </w:r>
+          </w:p>
+        </w:tc>
+        <w:tc>
+          <w:tcPr>
+            <w:tcW w:w="0" w:type="auto"/>
+          </w:tcPr>
+          <w:p>
+            <w:pPr>
+              <w:pStyle w:val="Compact"/>
+              <w:jc w:val="right"/>
+            </w:pPr>
+            <w:r>
+              <w:t>0</w:t>
+            </w:r>
+          </w:p>
+        </w:tc>
+        <w:tc>
+          <w:tcPr>
+            <w:tcW w:w="0" w:type="auto"/>
+          </w:tcPr>
+          <w:p>
+            <w:pPr>
+              <w:pStyle w:val="Compact"/>
+              <w:jc w:val="center"/>
+            </w:pPr>
+            <w:r>
+              <w:t>0.0</w:t>
+            </w:r>
+          </w:p>
+        </w:tc>
+      </w:tr>
+      <w:tr>
+        <w:tc>
+          <w:tcPr>
+            <w:tcW w:w="0" w:type="auto"/>
+          </w:tcPr>
+          <w:p>
+            <w:pPr>
+              <w:pStyle w:val="Compact"/>
+            </w:pPr>
+            <w:r>
+              <w:t>culture</w:t>
+            </w:r>
+          </w:p>
+        </w:tc>
+        <w:tc>
+          <w:tcPr>
+            <w:tcW w:w="0" w:type="auto"/>
+          </w:tcPr>
+          <w:p>
+            <w:pPr>
+              <w:pStyle w:val="Compact"/>
+              <w:jc w:val="right"/>
+            </w:pPr>
+            <w:r>
+              <w:t>0</w:t>
+            </w:r>
+          </w:p>
+        </w:tc>
+        <w:tc>
+          <w:tcPr>
+            <w:tcW w:w="0" w:type="auto"/>
+          </w:tcPr>
+          <w:p>
+            <w:pPr>
+              <w:pStyle w:val="Compact"/>
+              <w:jc w:val="center"/>
+            </w:pPr>
+            <w:r>
+              <w:t>0.0</w:t>
+            </w:r>
+          </w:p>
+        </w:tc>
+        <w:tc>
+          <w:tcPr>
+            <w:tcW w:w="0" w:type="auto"/>
+          </w:tcPr>
+          <w:p>
+            <w:pPr>
+              <w:pStyle w:val="Compact"/>
+              <w:jc w:val="right"/>
+            </w:pPr>
+            <w:r>
+              <w:t>0</w:t>
+            </w:r>
+          </w:p>
+        </w:tc>
+        <w:tc>
+          <w:tcPr>
+            <w:tcW w:w="0" w:type="auto"/>
+          </w:tcPr>
+          <w:p>
+            <w:pPr>
+              <w:pStyle w:val="Compact"/>
+              <w:jc w:val="center"/>
+            </w:pPr>
+            <w:r>
+              <w:t>0.0</w:t>
+            </w:r>
+          </w:p>
+        </w:tc>
+      </w:tr>
+    </w:tbl>
+    <w:p>
+      <w:pPr>
+        <w:pStyle w:val="BodyText"/>
+      </w:pPr>
+      <w:bookmarkStart w:id="8" w:name="_GoBack"/>
+      <w:bookmarkEnd w:id="8"/>
     </w:p>
     <w:sectPr>
       <w:pgSz w:w="12240" w:h="15840"/>
@@ -233,7 +2376,7 @@
 </file>
 
 <file path=word/endnotes.xml><?xml version="1.0" encoding="utf-8"?>
-<w:endnotes xmlns:wpc="http://schemas.microsoft.com/office/word/2010/wordprocessingCanvas" xmlns:mo="http://schemas.microsoft.com/office/mac/office/2008/main" xmlns:mc="http://schemas.openxmlformats.org/markup-compatibility/2006" xmlns:mv="urn:schemas-microsoft-com:mac:vml" xmlns:o="urn:schemas-microsoft-com:office:office" xmlns:r="http://schemas.openxmlformats.org/officeDocument/2006/relationships" xmlns:m="http://schemas.openxmlformats.org/officeDocument/2006/math" xmlns:v="urn:schemas-microsoft-com:vml" xmlns:wp14="http://schemas.microsoft.com/office/word/2010/wordprocessingDrawing" xmlns:wp="http://schemas.openxmlformats.org/drawingml/2006/wordprocessingDrawing" xmlns:w10="urn:schemas-microsoft-com:office:word" xmlns:w="http://schemas.openxmlformats.org/wordprocessingml/2006/main" xmlns:w14="http://schemas.microsoft.com/office/word/2010/wordml" xmlns:w15="http://schemas.microsoft.com/office/word/2012/wordml" xmlns:wpg="http://schemas.microsoft.com/office/word/2010/wordprocessingGroup" xmlns:wpi="http://schemas.microsoft.com/office/word/2010/wordprocessingInk" xmlns:wne="http://schemas.microsoft.com/office/word/2006/wordml" xmlns:wps="http://schemas.microsoft.com/office/word/2010/wordprocessingShape" mc:Ignorable="w14 w15 wp14">
+<w:endnotes xmlns:wpc="http://schemas.microsoft.com/office/word/2010/wordprocessingCanvas" xmlns:cx="http://schemas.microsoft.com/office/drawing/2014/chartex" xmlns:cx1="http://schemas.microsoft.com/office/drawing/2015/9/8/chartex" xmlns:cx2="http://schemas.microsoft.com/office/drawing/2015/10/21/chartex" xmlns:cx3="http://schemas.microsoft.com/office/drawing/2016/5/9/chartex" xmlns:cx4="http://schemas.microsoft.com/office/drawing/2016/5/10/chartex" xmlns:cx5="http://schemas.microsoft.com/office/drawing/2016/5/11/chartex" xmlns:cx6="http://schemas.microsoft.com/office/drawing/2016/5/12/chartex" xmlns:cx7="http://schemas.microsoft.com/office/drawing/2016/5/13/chartex" xmlns:cx8="http://schemas.microsoft.com/office/drawing/2016/5/14/chartex" xmlns:mc="http://schemas.openxmlformats.org/markup-compatibility/2006" xmlns:aink="http://schemas.microsoft.com/office/drawing/2016/ink" xmlns:am3d="http://schemas.microsoft.com/office/drawing/2017/model3d" xmlns:o="urn:schemas-microsoft-com:office:office" xmlns:r="http://schemas.openxmlformats.org/officeDocument/2006/relationships" xmlns:m="http://schemas.openxmlformats.org/officeDocument/2006/math" xmlns:v="urn:schemas-microsoft-com:vml" xmlns:wp14="http://schemas.microsoft.com/office/word/2010/wordprocessingDrawing" xmlns:wp="http://schemas.openxmlformats.org/drawingml/2006/wordprocessingDrawing" xmlns:w10="urn:schemas-microsoft-com:office:word" xmlns:w="http://schemas.openxmlformats.org/wordprocessingml/2006/main" xmlns:w14="http://schemas.microsoft.com/office/word/2010/wordml" xmlns:w15="http://schemas.microsoft.com/office/word/2012/wordml" xmlns:w16cid="http://schemas.microsoft.com/office/word/2016/wordml/cid" xmlns:w16se="http://schemas.microsoft.com/office/word/2015/wordml/symex" xmlns:wpg="http://schemas.microsoft.com/office/word/2010/wordprocessingGroup" xmlns:wpi="http://schemas.microsoft.com/office/word/2010/wordprocessingInk" xmlns:wne="http://schemas.microsoft.com/office/word/2006/wordml" xmlns:wps="http://schemas.microsoft.com/office/word/2010/wordprocessingShape" mc:Ignorable="w14 w15 w16se w16cid wp14">
   <w:endnote w:type="separator" w:id="-1">
     <w:p>
       <w:pPr>
@@ -258,7 +2401,7 @@
 </file>
 
 <file path=word/footnotes.xml><?xml version="1.0" encoding="utf-8"?>
-<w:footnotes xmlns:wpc="http://schemas.microsoft.com/office/word/2010/wordprocessingCanvas" xmlns:mo="http://schemas.microsoft.com/office/mac/office/2008/main" xmlns:mc="http://schemas.openxmlformats.org/markup-compatibility/2006" xmlns:mv="urn:schemas-microsoft-com:mac:vml" xmlns:o="urn:schemas-microsoft-com:office:office" xmlns:r="http://schemas.openxmlformats.org/officeDocument/2006/relationships" xmlns:m="http://schemas.openxmlformats.org/officeDocument/2006/math" xmlns:v="urn:schemas-microsoft-com:vml" xmlns:wp14="http://schemas.microsoft.com/office/word/2010/wordprocessingDrawing" xmlns:wp="http://schemas.openxmlformats.org/drawingml/2006/wordprocessingDrawing" xmlns:w10="urn:schemas-microsoft-com:office:word" xmlns:w="http://schemas.openxmlformats.org/wordprocessingml/2006/main" xmlns:w14="http://schemas.microsoft.com/office/word/2010/wordml" xmlns:w15="http://schemas.microsoft.com/office/word/2012/wordml" xmlns:wpg="http://schemas.microsoft.com/office/word/2010/wordprocessingGroup" xmlns:wpi="http://schemas.microsoft.com/office/word/2010/wordprocessingInk" xmlns:wne="http://schemas.microsoft.com/office/word/2006/wordml" xmlns:wps="http://schemas.microsoft.com/office/word/2010/wordprocessingShape" mc:Ignorable="w14 w15 wp14">
+<w:footnotes xmlns:wpc="http://schemas.microsoft.com/office/word/2010/wordprocessingCanvas" xmlns:cx="http://schemas.microsoft.com/office/drawing/2014/chartex" xmlns:cx1="http://schemas.microsoft.com/office/drawing/2015/9/8/chartex" xmlns:cx2="http://schemas.microsoft.com/office/drawing/2015/10/21/chartex" xmlns:cx3="http://schemas.microsoft.com/office/drawing/2016/5/9/chartex" xmlns:cx4="http://schemas.microsoft.com/office/drawing/2016/5/10/chartex" xmlns:cx5="http://schemas.microsoft.com/office/drawing/2016/5/11/chartex" xmlns:cx6="http://schemas.microsoft.com/office/drawing/2016/5/12/chartex" xmlns:cx7="http://schemas.microsoft.com/office/drawing/2016/5/13/chartex" xmlns:cx8="http://schemas.microsoft.com/office/drawing/2016/5/14/chartex" xmlns:mc="http://schemas.openxmlformats.org/markup-compatibility/2006" xmlns:aink="http://schemas.microsoft.com/office/drawing/2016/ink" xmlns:am3d="http://schemas.microsoft.com/office/drawing/2017/model3d" xmlns:o="urn:schemas-microsoft-com:office:office" xmlns:r="http://schemas.openxmlformats.org/officeDocument/2006/relationships" xmlns:m="http://schemas.openxmlformats.org/officeDocument/2006/math" xmlns:v="urn:schemas-microsoft-com:vml" xmlns:wp14="http://schemas.microsoft.com/office/word/2010/wordprocessingDrawing" xmlns:wp="http://schemas.openxmlformats.org/drawingml/2006/wordprocessingDrawing" xmlns:w10="urn:schemas-microsoft-com:office:word" xmlns:w="http://schemas.openxmlformats.org/wordprocessingml/2006/main" xmlns:w14="http://schemas.microsoft.com/office/word/2010/wordml" xmlns:w15="http://schemas.microsoft.com/office/word/2012/wordml" xmlns:w16cid="http://schemas.microsoft.com/office/word/2016/wordml/cid" xmlns:w16se="http://schemas.microsoft.com/office/word/2015/wordml/symex" xmlns:wpg="http://schemas.microsoft.com/office/word/2010/wordprocessingGroup" xmlns:wpi="http://schemas.microsoft.com/office/word/2010/wordprocessingInk" xmlns:wne="http://schemas.microsoft.com/office/word/2006/wordml" xmlns:wps="http://schemas.microsoft.com/office/word/2010/wordprocessingShape" mc:Ignorable="w14 w15 w16se w16cid wp14">
   <w:footnote w:type="separator" w:id="-1">
     <w:p>
       <w:r>
@@ -277,8 +2420,8 @@
 </file>
 
 <file path=word/numbering.xml><?xml version="1.0" encoding="utf-8"?>
-<w:numbering xmlns:wpc="http://schemas.microsoft.com/office/word/2010/wordprocessingCanvas" xmlns:mo="http://schemas.microsoft.com/office/mac/office/2008/main" xmlns:mc="http://schemas.openxmlformats.org/markup-compatibility/2006" xmlns:mv="urn:schemas-microsoft-com:mac:vml" xmlns:o="urn:schemas-microsoft-com:office:office" xmlns:r="http://schemas.openxmlformats.org/officeDocument/2006/relationships" xmlns:m="http://schemas.openxmlformats.org/officeDocument/2006/math" xmlns:v="urn:schemas-microsoft-com:vml" xmlns:wp14="http://schemas.microsoft.com/office/word/2010/wordprocessingDrawing" xmlns:wp="http://schemas.openxmlformats.org/drawingml/2006/wordprocessingDrawing" xmlns:w10="urn:schemas-microsoft-com:office:word" xmlns:w="http://schemas.openxmlformats.org/wordprocessingml/2006/main" xmlns:w14="http://schemas.microsoft.com/office/word/2010/wordml" xmlns:w15="http://schemas.microsoft.com/office/word/2012/wordml" xmlns:wpg="http://schemas.microsoft.com/office/word/2010/wordprocessingGroup" xmlns:wpi="http://schemas.microsoft.com/office/word/2010/wordprocessingInk" xmlns:wne="http://schemas.microsoft.com/office/word/2006/wordml" xmlns:wps="http://schemas.microsoft.com/office/word/2010/wordprocessingShape" mc:Ignorable="w14 w15 wp14">
-  <w:abstractNum w:abstractNumId="0">
+<w:numbering xmlns:wpc="http://schemas.microsoft.com/office/word/2010/wordprocessingCanvas" xmlns:cx="http://schemas.microsoft.com/office/drawing/2014/chartex" xmlns:cx1="http://schemas.microsoft.com/office/drawing/2015/9/8/chartex" xmlns:cx2="http://schemas.microsoft.com/office/drawing/2015/10/21/chartex" xmlns:cx3="http://schemas.microsoft.com/office/drawing/2016/5/9/chartex" xmlns:cx4="http://schemas.microsoft.com/office/drawing/2016/5/10/chartex" xmlns:cx5="http://schemas.microsoft.com/office/drawing/2016/5/11/chartex" xmlns:cx6="http://schemas.microsoft.com/office/drawing/2016/5/12/chartex" xmlns:cx7="http://schemas.microsoft.com/office/drawing/2016/5/13/chartex" xmlns:cx8="http://schemas.microsoft.com/office/drawing/2016/5/14/chartex" xmlns:mc="http://schemas.openxmlformats.org/markup-compatibility/2006" xmlns:aink="http://schemas.microsoft.com/office/drawing/2016/ink" xmlns:am3d="http://schemas.microsoft.com/office/drawing/2017/model3d" xmlns:o="urn:schemas-microsoft-com:office:office" xmlns:r="http://schemas.openxmlformats.org/officeDocument/2006/relationships" xmlns:m="http://schemas.openxmlformats.org/officeDocument/2006/math" xmlns:v="urn:schemas-microsoft-com:vml" xmlns:wp14="http://schemas.microsoft.com/office/word/2010/wordprocessingDrawing" xmlns:wp="http://schemas.openxmlformats.org/drawingml/2006/wordprocessingDrawing" xmlns:w10="urn:schemas-microsoft-com:office:word" xmlns:w="http://schemas.openxmlformats.org/wordprocessingml/2006/main" xmlns:w14="http://schemas.microsoft.com/office/word/2010/wordml" xmlns:w15="http://schemas.microsoft.com/office/word/2012/wordml" xmlns:w16cid="http://schemas.microsoft.com/office/word/2016/wordml/cid" xmlns:w16se="http://schemas.microsoft.com/office/word/2015/wordml/symex" xmlns:wpg="http://schemas.microsoft.com/office/word/2010/wordprocessingGroup" xmlns:wpi="http://schemas.microsoft.com/office/word/2010/wordprocessingInk" xmlns:wne="http://schemas.microsoft.com/office/word/2006/wordml" xmlns:wps="http://schemas.microsoft.com/office/word/2010/wordprocessingShape" mc:Ignorable="w14 w15 w16se w16cid wp14">
+  <w:abstractNum w:abstractNumId="0" w15:restartNumberingAfterBreak="0">
     <w:nsid w:val="E17F69BA"/>
     <w:multiLevelType w:val="multilevel"/>
     <w:tmpl w:val="751653CE"/>
@@ -370,7 +2513,111 @@
       <w:lvlJc w:val="left"/>
     </w:lvl>
   </w:abstractNum>
-  <w:abstractNum w:abstractNumId="1">
+  <w:abstractNum w:abstractNumId="1" w15:restartNumberingAfterBreak="0">
+    <w:nsid w:val="EA454B4C"/>
+    <w:multiLevelType w:val="multilevel"/>
+    <w:tmpl w:val="AC140EFC"/>
+    <w:lvl w:ilvl="0">
+      <w:numFmt w:val="bullet"/>
+      <w:lvlText w:val="•"/>
+      <w:lvlJc w:val="left"/>
+      <w:pPr>
+        <w:tabs>
+          <w:tab w:val="num" w:pos="0"/>
+        </w:tabs>
+        <w:ind w:left="480" w:hanging="480"/>
+      </w:pPr>
+    </w:lvl>
+    <w:lvl w:ilvl="1">
+      <w:numFmt w:val="bullet"/>
+      <w:lvlText w:val="–"/>
+      <w:lvlJc w:val="left"/>
+      <w:pPr>
+        <w:tabs>
+          <w:tab w:val="num" w:pos="720"/>
+        </w:tabs>
+        <w:ind w:left="1200" w:hanging="480"/>
+      </w:pPr>
+    </w:lvl>
+    <w:lvl w:ilvl="2">
+      <w:numFmt w:val="bullet"/>
+      <w:lvlText w:val="•"/>
+      <w:lvlJc w:val="left"/>
+      <w:pPr>
+        <w:tabs>
+          <w:tab w:val="num" w:pos="1440"/>
+        </w:tabs>
+        <w:ind w:left="1920" w:hanging="480"/>
+      </w:pPr>
+    </w:lvl>
+    <w:lvl w:ilvl="3">
+      <w:numFmt w:val="bullet"/>
+      <w:lvlText w:val="–"/>
+      <w:lvlJc w:val="left"/>
+      <w:pPr>
+        <w:tabs>
+          <w:tab w:val="num" w:pos="2160"/>
+        </w:tabs>
+        <w:ind w:left="2640" w:hanging="480"/>
+      </w:pPr>
+    </w:lvl>
+    <w:lvl w:ilvl="4">
+      <w:numFmt w:val="bullet"/>
+      <w:lvlText w:val="•"/>
+      <w:lvlJc w:val="left"/>
+      <w:pPr>
+        <w:tabs>
+          <w:tab w:val="num" w:pos="2880"/>
+        </w:tabs>
+        <w:ind w:left="3360" w:hanging="480"/>
+      </w:pPr>
+    </w:lvl>
+    <w:lvl w:ilvl="5">
+      <w:numFmt w:val="bullet"/>
+      <w:lvlText w:val="–"/>
+      <w:lvlJc w:val="left"/>
+      <w:pPr>
+        <w:tabs>
+          <w:tab w:val="num" w:pos="3600"/>
+        </w:tabs>
+        <w:ind w:left="4080" w:hanging="480"/>
+      </w:pPr>
+    </w:lvl>
+    <w:lvl w:ilvl="6">
+      <w:numFmt w:val="bullet"/>
+      <w:lvlText w:val="•"/>
+      <w:lvlJc w:val="left"/>
+      <w:pPr>
+        <w:tabs>
+          <w:tab w:val="num" w:pos="4320"/>
+        </w:tabs>
+        <w:ind w:left="4800" w:hanging="480"/>
+      </w:pPr>
+    </w:lvl>
+    <w:lvl w:ilvl="7">
+      <w:numFmt w:val="bullet"/>
+      <w:lvlText w:val="–"/>
+      <w:lvlJc w:val="left"/>
+      <w:pPr>
+        <w:tabs>
+          <w:tab w:val="num" w:pos="5040"/>
+        </w:tabs>
+        <w:ind w:left="5520" w:hanging="480"/>
+      </w:pPr>
+    </w:lvl>
+    <w:lvl w:ilvl="8">
+      <w:numFmt w:val="bullet"/>
+      <w:lvlText w:val="•"/>
+      <w:lvlJc w:val="left"/>
+      <w:pPr>
+        <w:tabs>
+          <w:tab w:val="num" w:pos="5760"/>
+        </w:tabs>
+        <w:ind w:left="6240" w:hanging="480"/>
+      </w:pPr>
+    </w:lvl>
+  </w:abstractNum>
+  <w:abstractNum w:abstractNumId="2" w15:restartNumberingAfterBreak="0">
     <w:nsid w:val="FFFFFF1D"/>
     <w:multiLevelType w:val="multilevel"/>
     <w:tmpl w:val="2424C7C4"/>
@@ -510,7 +2757,7 @@
       </w:rPr>
     </w:lvl>
   </w:abstractNum>
-  <w:abstractNum w:abstractNumId="2">
+  <w:abstractNum w:abstractNumId="3" w15:restartNumberingAfterBreak="0">
     <w:nsid w:val="FFFFFF7C"/>
     <w:multiLevelType w:val="singleLevel"/>
     <w:tmpl w:val="21CAC99A"/>
@@ -527,7 +2774,7 @@
       </w:pPr>
     </w:lvl>
   </w:abstractNum>
-  <w:abstractNum w:abstractNumId="3">
+  <w:abstractNum w:abstractNumId="4" w15:restartNumberingAfterBreak="0">
     <w:nsid w:val="FFFFFF7D"/>
     <w:multiLevelType w:val="singleLevel"/>
     <w:tmpl w:val="AE94D97E"/>
@@ -544,7 +2791,7 @@
       </w:pPr>
     </w:lvl>
   </w:abstractNum>
-  <w:abstractNum w:abstractNumId="4">
+  <w:abstractNum w:abstractNumId="5" w15:restartNumberingAfterBreak="0">
     <w:nsid w:val="FFFFFF7E"/>
     <w:multiLevelType w:val="singleLevel"/>
     <w:tmpl w:val="49C2253A"/>
@@ -561,7 +2808,7 @@
       </w:pPr>
     </w:lvl>
   </w:abstractNum>
-  <w:abstractNum w:abstractNumId="5">
+  <w:abstractNum w:abstractNumId="6" w15:restartNumberingAfterBreak="0">
     <w:nsid w:val="FFFFFF7F"/>
     <w:multiLevelType w:val="singleLevel"/>
     <w:tmpl w:val="8110EC18"/>
@@ -578,7 +2825,7 @@
       </w:pPr>
     </w:lvl>
   </w:abstractNum>
-  <w:abstractNum w:abstractNumId="6">
+  <w:abstractNum w:abstractNumId="7" w15:restartNumberingAfterBreak="0">
     <w:nsid w:val="FFFFFF80"/>
     <w:multiLevelType w:val="singleLevel"/>
     <w:tmpl w:val="E9167E7A"/>
@@ -598,7 +2845,7 @@
       </w:rPr>
     </w:lvl>
   </w:abstractNum>
-  <w:abstractNum w:abstractNumId="7">
+  <w:abstractNum w:abstractNumId="8" w15:restartNumberingAfterBreak="0">
     <w:nsid w:val="FFFFFF81"/>
     <w:multiLevelType w:val="singleLevel"/>
     <w:tmpl w:val="73E22AD2"/>
@@ -618,7 +2865,7 @@
       </w:rPr>
     </w:lvl>
   </w:abstractNum>
-  <w:abstractNum w:abstractNumId="8">
+  <w:abstractNum w:abstractNumId="9" w15:restartNumberingAfterBreak="0">
     <w:nsid w:val="FFFFFF82"/>
     <w:multiLevelType w:val="singleLevel"/>
     <w:tmpl w:val="224646DE"/>
@@ -638,7 +2885,7 @@
       </w:rPr>
     </w:lvl>
   </w:abstractNum>
-  <w:abstractNum w:abstractNumId="9">
+  <w:abstractNum w:abstractNumId="10" w15:restartNumberingAfterBreak="0">
     <w:nsid w:val="FFFFFF83"/>
     <w:multiLevelType w:val="singleLevel"/>
     <w:tmpl w:val="296A3394"/>
@@ -658,7 +2905,7 @@
       </w:rPr>
     </w:lvl>
   </w:abstractNum>
-  <w:abstractNum w:abstractNumId="10">
+  <w:abstractNum w:abstractNumId="11" w15:restartNumberingAfterBreak="0">
     <w:nsid w:val="FFFFFF88"/>
     <w:multiLevelType w:val="singleLevel"/>
     <w:tmpl w:val="00C25114"/>
@@ -675,7 +2922,7 @@
       </w:pPr>
     </w:lvl>
   </w:abstractNum>
-  <w:abstractNum w:abstractNumId="11">
+  <w:abstractNum w:abstractNumId="12" w15:restartNumberingAfterBreak="0">
     <w:nsid w:val="FFFFFF89"/>
     <w:multiLevelType w:val="singleLevel"/>
     <w:tmpl w:val="3E246934"/>
@@ -695,7 +2942,111 @@
       </w:rPr>
     </w:lvl>
   </w:abstractNum>
-  <w:abstractNum w:abstractNumId="12">
+  <w:abstractNum w:abstractNumId="13" w15:restartNumberingAfterBreak="0">
+    <w:nsid w:val="2C1AE401"/>
+    <w:multiLevelType w:val="multilevel"/>
+    <w:tmpl w:val="AD4A7CE4"/>
+    <w:lvl w:ilvl="0">
+      <w:numFmt w:val="bullet"/>
+      <w:lvlText w:val=" "/>
+      <w:lvlJc w:val="left"/>
+      <w:pPr>
+        <w:tabs>
+          <w:tab w:val="num" w:pos="0"/>
+        </w:tabs>
+        <w:ind w:left="480" w:hanging="480"/>
+      </w:pPr>
+    </w:lvl>
+    <w:lvl w:ilvl="1">
+      <w:numFmt w:val="bullet"/>
+      <w:lvlText w:val=" "/>
+      <w:lvlJc w:val="left"/>
+      <w:pPr>
+        <w:tabs>
+          <w:tab w:val="num" w:pos="720"/>
+        </w:tabs>
+        <w:ind w:left="1200" w:hanging="480"/>
+      </w:pPr>
+    </w:lvl>
+    <w:lvl w:ilvl="2">
+      <w:numFmt w:val="bullet"/>
+      <w:lvlText w:val=" "/>
+      <w:lvlJc w:val="left"/>
+      <w:pPr>
+        <w:tabs>
+          <w:tab w:val="num" w:pos="1440"/>
+        </w:tabs>
+        <w:ind w:left="1920" w:hanging="480"/>
+      </w:pPr>
+    </w:lvl>
+    <w:lvl w:ilvl="3">
+      <w:numFmt w:val="bullet"/>
+      <w:lvlText w:val=" "/>
+      <w:lvlJc w:val="left"/>
+      <w:pPr>
+        <w:tabs>
+          <w:tab w:val="num" w:pos="2160"/>
+        </w:tabs>
+        <w:ind w:left="2640" w:hanging="480"/>
+      </w:pPr>
+    </w:lvl>
+    <w:lvl w:ilvl="4">
+      <w:numFmt w:val="bullet"/>
+      <w:lvlText w:val=" "/>
+      <w:lvlJc w:val="left"/>
+      <w:pPr>
+        <w:tabs>
+          <w:tab w:val="num" w:pos="2880"/>
+        </w:tabs>
+        <w:ind w:left="3360" w:hanging="480"/>
+      </w:pPr>
+    </w:lvl>
+    <w:lvl w:ilvl="5">
+      <w:numFmt w:val="bullet"/>
+      <w:lvlText w:val=" "/>
+      <w:lvlJc w:val="left"/>
+      <w:pPr>
+        <w:tabs>
+          <w:tab w:val="num" w:pos="3600"/>
+        </w:tabs>
+        <w:ind w:left="4080" w:hanging="480"/>
+      </w:pPr>
+    </w:lvl>
+    <w:lvl w:ilvl="6">
+      <w:numFmt w:val="bullet"/>
+      <w:lvlText w:val=" "/>
+      <w:lvlJc w:val="left"/>
+      <w:pPr>
+        <w:tabs>
+          <w:tab w:val="num" w:pos="4320"/>
+        </w:tabs>
+        <w:ind w:left="4800" w:hanging="480"/>
+      </w:pPr>
+    </w:lvl>
+    <w:lvl w:ilvl="7">
+      <w:numFmt w:val="bullet"/>
+      <w:lvlText w:val=" "/>
+      <w:lvlJc w:val="left"/>
+      <w:pPr>
+        <w:tabs>
+          <w:tab w:val="num" w:pos="5040"/>
+        </w:tabs>
+        <w:ind w:left="5520" w:hanging="480"/>
+      </w:pPr>
+    </w:lvl>
+    <w:lvl w:ilvl="8">
+      <w:numFmt w:val="bullet"/>
+      <w:lvlText w:val=" "/>
+      <w:lvlJc w:val="left"/>
+      <w:pPr>
+        <w:tabs>
+          <w:tab w:val="num" w:pos="5760"/>
+        </w:tabs>
+        <w:ind w:left="6240" w:hanging="480"/>
+      </w:pPr>
+    </w:lvl>
+  </w:abstractNum>
+  <w:abstractNum w:abstractNumId="14" w15:restartNumberingAfterBreak="0">
     <w:nsid w:val="6DCE8A63"/>
     <w:multiLevelType w:val="multilevel"/>
     <w:tmpl w:val="5A20E796"/>
@@ -787,50 +3138,211 @@
       <w:lvlJc w:val="left"/>
     </w:lvl>
   </w:abstractNum>
+  <w:abstractNum w:abstractNumId="15" w15:restartNumberingAfterBreak="0">
+    <w:nsid w:val="71315DCA"/>
+    <w:multiLevelType w:val="multilevel"/>
+    <w:tmpl w:val="5596ECB2"/>
+    <w:lvl w:ilvl="0">
+      <w:start w:val="1"/>
+      <w:numFmt w:val="decimal"/>
+      <w:lvlText w:val="%1."/>
+      <w:lvlJc w:val="left"/>
+      <w:pPr>
+        <w:tabs>
+          <w:tab w:val="num" w:pos="0"/>
+        </w:tabs>
+        <w:ind w:left="480" w:hanging="480"/>
+      </w:pPr>
+    </w:lvl>
+    <w:lvl w:ilvl="1">
+      <w:start w:val="1"/>
+      <w:numFmt w:val="decimal"/>
+      <w:lvlText w:val="%2."/>
+      <w:lvlJc w:val="left"/>
+      <w:pPr>
+        <w:tabs>
+          <w:tab w:val="num" w:pos="720"/>
+        </w:tabs>
+        <w:ind w:left="1200" w:hanging="480"/>
+      </w:pPr>
+    </w:lvl>
+    <w:lvl w:ilvl="2">
+      <w:start w:val="1"/>
+      <w:numFmt w:val="decimal"/>
+      <w:lvlText w:val="%3."/>
+      <w:lvlJc w:val="left"/>
+      <w:pPr>
+        <w:tabs>
+          <w:tab w:val="num" w:pos="1440"/>
+        </w:tabs>
+        <w:ind w:left="1920" w:hanging="480"/>
+      </w:pPr>
+    </w:lvl>
+    <w:lvl w:ilvl="3">
+      <w:start w:val="1"/>
+      <w:numFmt w:val="decimal"/>
+      <w:lvlText w:val="%4."/>
+      <w:lvlJc w:val="left"/>
+      <w:pPr>
+        <w:tabs>
+          <w:tab w:val="num" w:pos="2160"/>
+        </w:tabs>
+        <w:ind w:left="2640" w:hanging="480"/>
+      </w:pPr>
+    </w:lvl>
+    <w:lvl w:ilvl="4">
+      <w:start w:val="1"/>
+      <w:numFmt w:val="decimal"/>
+      <w:lvlText w:val="%5."/>
+      <w:lvlJc w:val="left"/>
+      <w:pPr>
+        <w:tabs>
+          <w:tab w:val="num" w:pos="2880"/>
+        </w:tabs>
+        <w:ind w:left="3360" w:hanging="480"/>
+      </w:pPr>
+    </w:lvl>
+    <w:lvl w:ilvl="5">
+      <w:start w:val="1"/>
+      <w:numFmt w:val="decimal"/>
+      <w:lvlText w:val="%6."/>
+      <w:lvlJc w:val="left"/>
+      <w:pPr>
+        <w:tabs>
+          <w:tab w:val="num" w:pos="3600"/>
+        </w:tabs>
+        <w:ind w:left="4080" w:hanging="480"/>
+      </w:pPr>
+    </w:lvl>
+    <w:lvl w:ilvl="6">
+      <w:start w:val="1"/>
+      <w:numFmt w:val="decimal"/>
+      <w:lvlText w:val="%7."/>
+      <w:lvlJc w:val="left"/>
+      <w:pPr>
+        <w:tabs>
+          <w:tab w:val="num" w:pos="4320"/>
+        </w:tabs>
+        <w:ind w:left="4800" w:hanging="480"/>
+      </w:pPr>
+    </w:lvl>
+    <w:lvl w:ilvl="7">
+      <w:start w:val="1"/>
+      <w:numFmt w:val="decimal"/>
+      <w:lvlText w:val="%8."/>
+      <w:lvlJc w:val="left"/>
+      <w:pPr>
+        <w:tabs>
+          <w:tab w:val="num" w:pos="5040"/>
+        </w:tabs>
+        <w:ind w:left="5520" w:hanging="480"/>
+      </w:pPr>
+    </w:lvl>
+    <w:lvl w:ilvl="8">
+      <w:start w:val="1"/>
+      <w:numFmt w:val="decimal"/>
+      <w:lvlText w:val="%9."/>
+      <w:lvlJc w:val="left"/>
+      <w:pPr>
+        <w:tabs>
+          <w:tab w:val="num" w:pos="5760"/>
+        </w:tabs>
+        <w:ind w:left="6240" w:hanging="480"/>
+      </w:pPr>
+    </w:lvl>
+  </w:abstractNum>
   <w:num w:numId="1">
     <w:abstractNumId w:val="0"/>
   </w:num>
   <w:num w:numId="2">
+    <w:abstractNumId w:val="14"/>
+  </w:num>
+  <w:num w:numId="3">
+    <w:abstractNumId w:val="2"/>
+  </w:num>
+  <w:num w:numId="4">
+    <w:abstractNumId w:val="3"/>
+  </w:num>
+  <w:num w:numId="5">
+    <w:abstractNumId w:val="4"/>
+  </w:num>
+  <w:num w:numId="6">
+    <w:abstractNumId w:val="5"/>
+  </w:num>
+  <w:num w:numId="7">
+    <w:abstractNumId w:val="6"/>
+  </w:num>
+  <w:num w:numId="8">
+    <w:abstractNumId w:val="11"/>
+  </w:num>
+  <w:num w:numId="9">
+    <w:abstractNumId w:val="7"/>
+  </w:num>
+  <w:num w:numId="10">
+    <w:abstractNumId w:val="8"/>
+  </w:num>
+  <w:num w:numId="11">
+    <w:abstractNumId w:val="9"/>
+  </w:num>
+  <w:num w:numId="12">
+    <w:abstractNumId w:val="10"/>
+  </w:num>
+  <w:num w:numId="13">
     <w:abstractNumId w:val="12"/>
   </w:num>
-  <w:num w:numId="3">
+  <w:num w:numId="14">
+    <w:abstractNumId w:val="13"/>
+  </w:num>
+  <w:num w:numId="15">
     <w:abstractNumId w:val="1"/>
   </w:num>
-  <w:num w:numId="4">
-    <w:abstractNumId w:val="2"/>
+  <w:num w:numId="16">
+    <w:abstractNumId w:val="1"/>
   </w:num>
-  <w:num w:numId="5">
-    <w:abstractNumId w:val="3"/>
+  <w:num w:numId="17">
+    <w:abstractNumId w:val="1"/>
   </w:num>
-  <w:num w:numId="6">
-    <w:abstractNumId w:val="4"/>
+  <w:num w:numId="18">
+    <w:abstractNumId w:val="15"/>
+    <w:lvlOverride w:ilvl="0">
+      <w:startOverride w:val="1"/>
+    </w:lvlOverride>
+    <w:lvlOverride w:ilvl="1">
+      <w:startOverride w:val="1"/>
+    </w:lvlOverride>
+    <w:lvlOverride w:ilvl="2">
+      <w:startOverride w:val="1"/>
+    </w:lvlOverride>
+    <w:lvlOverride w:ilvl="3">
+      <w:startOverride w:val="1"/>
+    </w:lvlOverride>
+    <w:lvlOverride w:ilvl="4">
+      <w:startOverride w:val="1"/>
+    </w:lvlOverride>
+    <w:lvlOverride w:ilvl="5">
+      <w:startOverride w:val="1"/>
+    </w:lvlOverride>
+    <w:lvlOverride w:ilvl="6">
+      <w:startOverride w:val="1"/>
+    </w:lvlOverride>
+    <w:lvlOverride w:ilvl="7">
+      <w:startOverride w:val="1"/>
+    </w:lvlOverride>
+    <w:lvlOverride w:ilvl="8">
+      <w:startOverride w:val="1"/>
+    </w:lvlOverride>
   </w:num>
-  <w:num w:numId="7">
-    <w:abstractNumId w:val="5"/>
+  <w:num w:numId="19">
+    <w:abstractNumId w:val="1"/>
   </w:num>
-  <w:num w:numId="8">
-    <w:abstractNumId w:val="10"/>
-  </w:num>
-  <w:num w:numId="9">
-    <w:abstractNumId w:val="6"/>
-  </w:num>
-  <w:num w:numId="10">
-    <w:abstractNumId w:val="7"/>
-  </w:num>
-  <w:num w:numId="11">
-    <w:abstractNumId w:val="8"/>
-  </w:num>
-  <w:num w:numId="12">
-    <w:abstractNumId w:val="9"/>
-  </w:num>
-  <w:num w:numId="13">
-    <w:abstractNumId w:val="11"/>
+  <w:num w:numId="20">
+    <w:abstractNumId w:val="1"/>
   </w:num>
 </w:numbering>
 </file>
 
 <file path=word/styles.xml><?xml version="1.0" encoding="utf-8"?>
-<w:styles xmlns:mc="http://schemas.openxmlformats.org/markup-compatibility/2006" xmlns:r="http://schemas.openxmlformats.org/officeDocument/2006/relationships" xmlns:w="http://schemas.openxmlformats.org/wordprocessingml/2006/main" xmlns:w14="http://schemas.microsoft.com/office/word/2010/wordml" xmlns:w15="http://schemas.microsoft.com/office/word/2012/wordml" mc:Ignorable="w14 w15">
+<w:styles xmlns:mc="http://schemas.openxmlformats.org/markup-compatibility/2006" xmlns:r="http://schemas.openxmlformats.org/officeDocument/2006/relationships" xmlns:w="http://schemas.openxmlformats.org/wordprocessingml/2006/main" xmlns:w14="http://schemas.microsoft.com/office/word/2010/wordml" xmlns:w15="http://schemas.microsoft.com/office/word/2012/wordml" xmlns:w16cid="http://schemas.microsoft.com/office/word/2016/wordml/cid" xmlns:w16se="http://schemas.microsoft.com/office/word/2015/wordml/symex" mc:Ignorable="w14 w15 w16se w16cid">
   <w:docDefaults>
     <w:rPrDefault>
       <w:rPr>
@@ -846,7 +3358,7 @@
       </w:pPr>
     </w:pPrDefault>
   </w:docDefaults>
-  <w:latentStyles w:defLockedState="0" w:defUIPriority="0" w:defSemiHidden="0" w:defUnhideWhenUsed="0" w:defQFormat="0" w:count="382">
+  <w:latentStyles w:defLockedState="0" w:defUIPriority="0" w:defSemiHidden="0" w:defUnhideWhenUsed="0" w:defQFormat="0" w:count="377">
     <w:lsdException w:name="heading 8" w:semiHidden="1" w:unhideWhenUsed="1"/>
     <w:lsdException w:name="index 5" w:semiHidden="1" w:unhideWhenUsed="1"/>
     <w:lsdException w:name="index 6" w:semiHidden="1" w:unhideWhenUsed="1"/>
@@ -970,21 +3482,19 @@
     <w:lsdException w:name="Table Web 3" w:semiHidden="1" w:unhideWhenUsed="1"/>
     <w:lsdException w:name="Balloon Text" w:semiHidden="1" w:unhideWhenUsed="1"/>
     <w:lsdException w:name="Table Theme" w:semiHidden="1" w:unhideWhenUsed="1"/>
-    <w:lsdException w:name="Note Level 1" w:semiHidden="1" w:unhideWhenUsed="1"/>
-    <w:lsdException w:name="Note Level 2" w:semiHidden="1" w:unhideWhenUsed="1"/>
-    <w:lsdException w:name="Note Level 3" w:semiHidden="1" w:unhideWhenUsed="1"/>
-    <w:lsdException w:name="Note Level 4" w:semiHidden="1" w:unhideWhenUsed="1"/>
-    <w:lsdException w:name="Note Level 5" w:semiHidden="1" w:unhideWhenUsed="1"/>
-    <w:lsdException w:name="Note Level 6" w:semiHidden="1" w:unhideWhenUsed="1"/>
-    <w:lsdException w:name="Note Level 7" w:semiHidden="1" w:unhideWhenUsed="1"/>
-    <w:lsdException w:name="Note Level 8" w:semiHidden="1" w:unhideWhenUsed="1"/>
-    <w:lsdException w:name="Note Level 9" w:semiHidden="1" w:unhideWhenUsed="1"/>
     <w:lsdException w:name="Placeholder Text" w:semiHidden="1"/>
     <w:lsdException w:name="Light Shading"/>
     <w:lsdException w:name="Light List"/>
     <w:lsdException w:name="Light Grid"/>
     <w:lsdException w:name="Medium Shading 1"/>
     <w:lsdException w:name="Medium Shading 2"/>
+    <w:lsdException w:name="Medium List 1"/>
+    <w:lsdException w:name="Medium List 2"/>
+    <w:lsdException w:name="Medium Grid 1"/>
+    <w:lsdException w:name="Medium Grid 2"/>
+    <w:lsdException w:name="Medium Grid 3"/>
+    <w:lsdException w:name="Dark List"/>
+    <w:lsdException w:name="Colorful Shading"/>
     <w:lsdException w:name="Colorful List"/>
     <w:lsdException w:name="Colorful Grid"/>
     <w:lsdException w:name="Light Shading Accent 1"/>
@@ -1888,603 +4398,86 @@
     <w:link w:val="BodyText"/>
     <w:rsid w:val="00FE604A"/>
   </w:style>
+  <w:style w:type="table" w:styleId="PlainTable2">
+    <w:name w:val="Plain Table 2"/>
+    <w:basedOn w:val="TableNormal"/>
+    <w:rsid w:val="0057332F"/>
+    <w:pPr>
+      <w:spacing w:after="0"/>
+    </w:pPr>
+    <w:tblPr>
+      <w:tblStyleRowBandSize w:val="1"/>
+      <w:tblStyleColBandSize w:val="1"/>
+      <w:tblBorders>
+        <w:top w:val="single" w:sz="4" w:space="0" w:color="7F7F7F" w:themeColor="text1" w:themeTint="80"/>
+        <w:bottom w:val="single" w:sz="4" w:space="0" w:color="7F7F7F" w:themeColor="text1" w:themeTint="80"/>
+      </w:tblBorders>
+    </w:tblPr>
+    <w:tblStylePr w:type="firstRow">
+      <w:rPr>
+        <w:b/>
+        <w:bCs/>
+      </w:rPr>
+      <w:tblPr/>
+      <w:tcPr>
+        <w:tcBorders>
+          <w:bottom w:val="single" w:sz="4" w:space="0" w:color="7F7F7F" w:themeColor="text1" w:themeTint="80"/>
+        </w:tcBorders>
+      </w:tcPr>
+    </w:tblStylePr>
+    <w:tblStylePr w:type="lastRow">
+      <w:rPr>
+        <w:b/>
+        <w:bCs/>
+      </w:rPr>
+      <w:tblPr/>
+      <w:tcPr>
+        <w:tcBorders>
+          <w:top w:val="single" w:sz="4" w:space="0" w:color="7F7F7F" w:themeColor="text1" w:themeTint="80"/>
+        </w:tcBorders>
+      </w:tcPr>
+    </w:tblStylePr>
+    <w:tblStylePr w:type="firstCol">
+      <w:rPr>
+        <w:b/>
+        <w:bCs/>
+      </w:rPr>
+    </w:tblStylePr>
+    <w:tblStylePr w:type="lastCol">
+      <w:rPr>
+        <w:b/>
+        <w:bCs/>
+      </w:rPr>
+    </w:tblStylePr>
+    <w:tblStylePr w:type="band1Vert">
+      <w:tblPr/>
+      <w:tcPr>
+        <w:tcBorders>
+          <w:left w:val="single" w:sz="4" w:space="0" w:color="7F7F7F" w:themeColor="text1" w:themeTint="80"/>
+          <w:right w:val="single" w:sz="4" w:space="0" w:color="7F7F7F" w:themeColor="text1" w:themeTint="80"/>
+        </w:tcBorders>
+      </w:tcPr>
+    </w:tblStylePr>
+    <w:tblStylePr w:type="band2Vert">
+      <w:tblPr/>
+      <w:tcPr>
+        <w:tcBorders>
+          <w:left w:val="single" w:sz="4" w:space="0" w:color="7F7F7F" w:themeColor="text1" w:themeTint="80"/>
+          <w:right w:val="single" w:sz="4" w:space="0" w:color="7F7F7F" w:themeColor="text1" w:themeTint="80"/>
+        </w:tcBorders>
+      </w:tcPr>
+    </w:tblStylePr>
+    <w:tblStylePr w:type="band1Horz">
+      <w:tblPr/>
+      <w:tcPr>
+        <w:tcBorders>
+          <w:top w:val="single" w:sz="4" w:space="0" w:color="7F7F7F" w:themeColor="text1" w:themeTint="80"/>
+          <w:bottom w:val="single" w:sz="4" w:space="0" w:color="7F7F7F" w:themeColor="text1" w:themeTint="80"/>
+        </w:tcBorders>
+      </w:tcPr>
+    </w:tblStylePr>
+  </w:style>
 </w:styles>
-</file>
-
-<file path=word/glossary/document.xml><?xml version="1.0" encoding="utf-8"?>
-<w:glossaryDocument xmlns:wpc="http://schemas.microsoft.com/office/word/2010/wordprocessingCanvas" xmlns:mo="http://schemas.microsoft.com/office/mac/office/2008/main" xmlns:mc="http://schemas.openxmlformats.org/markup-compatibility/2006" xmlns:mv="urn:schemas-microsoft-com:mac:vml" xmlns:o="urn:schemas-microsoft-com:office:office" xmlns:r="http://schemas.openxmlformats.org/officeDocument/2006/relationships" xmlns:m="http://schemas.openxmlformats.org/officeDocument/2006/math" xmlns:v="urn:schemas-microsoft-com:vml" xmlns:wp14="http://schemas.microsoft.com/office/word/2010/wordprocessingDrawing" xmlns:wp="http://schemas.openxmlformats.org/drawingml/2006/wordprocessingDrawing" xmlns:w10="urn:schemas-microsoft-com:office:word" xmlns:w="http://schemas.openxmlformats.org/wordprocessingml/2006/main" xmlns:w14="http://schemas.microsoft.com/office/word/2010/wordml" xmlns:w15="http://schemas.microsoft.com/office/word/2012/wordml" xmlns:wpg="http://schemas.microsoft.com/office/word/2010/wordprocessingGroup" xmlns:wpi="http://schemas.microsoft.com/office/word/2010/wordprocessingInk" xmlns:wne="http://schemas.microsoft.com/office/word/2006/wordml" xmlns:wps="http://schemas.microsoft.com/office/word/2010/wordprocessingShape" mc:Ignorable="w14 w15 wp14">
-  <w:docParts>
-    <w:docPart>
-      <w:docPartPr>
-        <w:name w:val="DefaultPlaceholder_20250781"/>
-        <w:category>
-          <w:name w:val="General"/>
-          <w:gallery w:val="placeholder"/>
-        </w:category>
-        <w:types>
-          <w:type w:val="bbPlcHdr"/>
-        </w:types>
-        <w:behaviors>
-          <w:behavior w:val="content"/>
-        </w:behaviors>
-        <w:guid w:val="{A4EB89CE-702A-D949-BEAB-1225BE30BD1D}"/>
-      </w:docPartPr>
-      <w:docPartBody>
-        <w:p>
-          <w:r>
-            <w:rPr>
-              <w:rStyle w:val="PlaceholderText"/>
-            </w:rPr>
-            <w:t>Type equation here.</w:t>
-          </w:r>
-        </w:p>
-      </w:docPartBody>
-    </w:docPart>
-  </w:docParts>
-</w:glossaryDocument>
-</file>
-
-<file path=word/glossary/fontTable.xml><?xml version="1.0" encoding="utf-8"?>
-<w:fonts xmlns:mc="http://schemas.openxmlformats.org/markup-compatibility/2006" xmlns:r="http://schemas.openxmlformats.org/officeDocument/2006/relationships" xmlns:w="http://schemas.openxmlformats.org/wordprocessingml/2006/main" xmlns:w14="http://schemas.microsoft.com/office/word/2010/wordml" xmlns:w15="http://schemas.microsoft.com/office/word/2012/wordml" mc:Ignorable="w14 w15">
-  <w:font w:name="Symbol">
-    <w:panose1 w:val="05050102010706020507"/>
-    <w:charset w:val="02"/>
-    <w:family w:val="auto"/>
-    <w:pitch w:val="variable"/>
-    <w:sig w:usb0="00000000" w:usb1="10000000" w:usb2="00000000" w:usb3="00000000" w:csb0="80000000" w:csb1="00000000"/>
-  </w:font>
-  <w:font w:name="Times New Roman">
-    <w:panose1 w:val="02020603050405020304"/>
-    <w:charset w:val="00"/>
-    <w:family w:val="roman"/>
-    <w:pitch w:val="variable"/>
-    <w:sig w:usb0="E0002AEF" w:usb1="C0007841" w:usb2="00000009" w:usb3="00000000" w:csb0="000001FF" w:csb1="00000000"/>
-  </w:font>
-  <w:font w:name="Courier New">
-    <w:panose1 w:val="02070309020205020404"/>
-    <w:charset w:val="00"/>
-    <w:family w:val="roman"/>
-    <w:pitch w:val="fixed"/>
-    <w:sig w:usb0="E0002AFF" w:usb1="C0007843" w:usb2="00000009" w:usb3="00000000" w:csb0="000001FF" w:csb1="00000000"/>
-  </w:font>
-  <w:font w:name="Wingdings">
-    <w:panose1 w:val="05000000000000000000"/>
-    <w:charset w:val="02"/>
-    <w:family w:val="auto"/>
-    <w:pitch w:val="variable"/>
-    <w:sig w:usb0="00000000" w:usb1="10000000" w:usb2="00000000" w:usb3="00000000" w:csb0="80000000" w:csb1="00000000"/>
-  </w:font>
-  <w:font w:name="Cambria">
-    <w:panose1 w:val="02040503050406030204"/>
-    <w:charset w:val="00"/>
-    <w:family w:val="roman"/>
-    <w:pitch w:val="variable"/>
-    <w:sig w:usb0="E00002FF" w:usb1="400004FF" w:usb2="00000000" w:usb3="00000000" w:csb0="0000019F" w:csb1="00000000"/>
-  </w:font>
-  <w:font w:name="Calibri">
-    <w:panose1 w:val="020F0502020204030204"/>
-    <w:charset w:val="00"/>
-    <w:family w:val="swiss"/>
-    <w:pitch w:val="variable"/>
-    <w:sig w:usb0="E00002FF" w:usb1="4000ACFF" w:usb2="00000001" w:usb3="00000000" w:csb0="0000019F" w:csb1="00000000"/>
-  </w:font>
-  <w:font w:name="Consolas">
-    <w:panose1 w:val="020B0609020204030204"/>
-    <w:charset w:val="00"/>
-    <w:family w:val="swiss"/>
-    <w:pitch w:val="fixed"/>
-    <w:sig w:usb0="E10002FF" w:usb1="4000FCFF" w:usb2="00000009" w:usb3="00000000" w:csb0="0000019F" w:csb1="00000000"/>
-  </w:font>
-  <w:font w:name="Cambria Math">
-    <w:panose1 w:val="02040503050406030204"/>
-    <w:charset w:val="00"/>
-    <w:family w:val="roman"/>
-    <w:pitch w:val="variable"/>
-    <w:sig w:usb0="E00002FF" w:usb1="420024FF" w:usb2="00000000" w:usb3="00000000" w:csb0="0000019F" w:csb1="00000000"/>
-  </w:font>
-  <w:font w:name="Arial">
-    <w:panose1 w:val="020B0604020202020204"/>
-    <w:charset w:val="00"/>
-    <w:family w:val="swiss"/>
-    <w:pitch w:val="variable"/>
-    <w:sig w:usb0="E0002AFF" w:usb1="C0007843" w:usb2="00000009" w:usb3="00000000" w:csb0="000001FF" w:csb1="00000000"/>
-  </w:font>
-  <w:font w:name="Calibri Light">
-    <w:panose1 w:val="020F0302020204030204"/>
-    <w:charset w:val="00"/>
-    <w:family w:val="swiss"/>
-    <w:pitch w:val="variable"/>
-    <w:sig w:usb0="A00002EF" w:usb1="4000207B" w:usb2="00000000" w:usb3="00000000" w:csb0="0000019F" w:csb1="00000000"/>
-  </w:font>
-</w:fonts>
-</file>
-
-<file path=word/glossary/settings.xml><?xml version="1.0" encoding="utf-8"?>
-<w:settings xmlns:mc="http://schemas.openxmlformats.org/markup-compatibility/2006" xmlns:o="urn:schemas-microsoft-com:office:office" xmlns:r="http://schemas.openxmlformats.org/officeDocument/2006/relationships" xmlns:m="http://schemas.openxmlformats.org/officeDocument/2006/math" xmlns:v="urn:schemas-microsoft-com:vml" xmlns:w10="urn:schemas-microsoft-com:office:word" xmlns:w="http://schemas.openxmlformats.org/wordprocessingml/2006/main" xmlns:w14="http://schemas.microsoft.com/office/word/2010/wordml" xmlns:w15="http://schemas.microsoft.com/office/word/2012/wordml" xmlns:sl="http://schemas.openxmlformats.org/schemaLibrary/2006/main" mc:Ignorable="w14 w15">
-  <w:view w:val="normal"/>
-  <w:defaultTabStop w:val="720"/>
-  <w:characterSpacingControl w:val="doNotCompress"/>
-  <w:compat>
-    <w:useFELayout/>
-    <w:compatSetting w:name="compatibilityMode" w:uri="http://schemas.microsoft.com/office/word" w:val="15"/>
-    <w:compatSetting w:name="overrideTableStyleFontSizeAndJustification" w:uri="http://schemas.microsoft.com/office/word" w:val="1"/>
-    <w:compatSetting w:name="enableOpenTypeFeatures" w:uri="http://schemas.microsoft.com/office/word" w:val="1"/>
-    <w:compatSetting w:name="doNotFlipMirrorIndents" w:uri="http://schemas.microsoft.com/office/word" w:val="1"/>
-    <w:compatSetting w:name="differentiateMultirowTableHeaders" w:uri="http://schemas.microsoft.com/office/word" w:val="1"/>
-  </w:compat>
-  <w:rsids>
-    <w:rsidRoot w:val="006569DF"/>
-    <w:rsid w:val="00237EA1"/>
-    <w:rsid w:val="006569DF"/>
-  </w:rsids>
-  <m:mathPr>
-    <m:mathFont m:val="Cambria Math"/>
-    <m:brkBin m:val="before"/>
-    <m:brkBinSub m:val="--"/>
-    <m:smallFrac m:val="0"/>
-    <m:dispDef/>
-    <m:lMargin m:val="0"/>
-    <m:rMargin m:val="0"/>
-    <m:defJc m:val="centerGroup"/>
-    <m:wrapIndent m:val="1440"/>
-    <m:intLim m:val="subSup"/>
-    <m:naryLim m:val="undOvr"/>
-  </m:mathPr>
-  <w:themeFontLang w:val="en-GB"/>
-  <w:clrSchemeMapping w:bg1="light1" w:t1="dark1" w:bg2="light2" w:t2="dark2" w:accent1="accent1" w:accent2="accent2" w:accent3="accent3" w:accent4="accent4" w:accent5="accent5" w:accent6="accent6" w:hyperlink="hyperlink" w:followedHyperlink="followedHyperlink"/>
-  <w:decimalSymbol w:val="."/>
-  <w:listSeparator w:val=","/>
-  <w14:defaultImageDpi w14:val="32767"/>
-  <w15:chartTrackingRefBased/>
-</w:settings>
-</file>
-
-<file path=word/glossary/styles.xml><?xml version="1.0" encoding="utf-8"?>
-<w:styles xmlns:mc="http://schemas.openxmlformats.org/markup-compatibility/2006" xmlns:r="http://schemas.openxmlformats.org/officeDocument/2006/relationships" xmlns:w="http://schemas.openxmlformats.org/wordprocessingml/2006/main" xmlns:w14="http://schemas.microsoft.com/office/word/2010/wordml" xmlns:w15="http://schemas.microsoft.com/office/word/2012/wordml" mc:Ignorable="w14 w15">
-  <w:docDefaults>
-    <w:rPrDefault>
-      <w:rPr>
-        <w:rFonts w:asciiTheme="minorHAnsi" w:eastAsiaTheme="minorEastAsia" w:hAnsiTheme="minorHAnsi" w:cstheme="minorBidi"/>
-        <w:sz w:val="24"/>
-        <w:szCs w:val="24"/>
-        <w:lang w:val="en-GB" w:eastAsia="en-GB" w:bidi="ar-SA"/>
-      </w:rPr>
-    </w:rPrDefault>
-    <w:pPrDefault/>
-  </w:docDefaults>
-  <w:latentStyles w:defLockedState="0" w:defUIPriority="99" w:defSemiHidden="0" w:defUnhideWhenUsed="0" w:defQFormat="0" w:count="382">
-    <w:lsdException w:name="Normal" w:uiPriority="0" w:qFormat="1"/>
-    <w:lsdException w:name="heading 1" w:uiPriority="9" w:qFormat="1"/>
-    <w:lsdException w:name="heading 2" w:semiHidden="1" w:uiPriority="9" w:unhideWhenUsed="1" w:qFormat="1"/>
-    <w:lsdException w:name="heading 3" w:semiHidden="1" w:uiPriority="9" w:unhideWhenUsed="1" w:qFormat="1"/>
-    <w:lsdException w:name="heading 4" w:semiHidden="1" w:uiPriority="9" w:unhideWhenUsed="1" w:qFormat="1"/>
-    <w:lsdException w:name="heading 5" w:semiHidden="1" w:uiPriority="9" w:unhideWhenUsed="1" w:qFormat="1"/>
-    <w:lsdException w:name="heading 6" w:semiHidden="1" w:uiPriority="9" w:unhideWhenUsed="1" w:qFormat="1"/>
-    <w:lsdException w:name="heading 7" w:semiHidden="1" w:uiPriority="9" w:unhideWhenUsed="1" w:qFormat="1"/>
-    <w:lsdException w:name="heading 8" w:semiHidden="1" w:uiPriority="9" w:unhideWhenUsed="1" w:qFormat="1"/>
-    <w:lsdException w:name="heading 9" w:semiHidden="1" w:uiPriority="9" w:unhideWhenUsed="1" w:qFormat="1"/>
-    <w:lsdException w:name="index 1" w:semiHidden="1" w:unhideWhenUsed="1"/>
-    <w:lsdException w:name="index 2" w:semiHidden="1" w:unhideWhenUsed="1"/>
-    <w:lsdException w:name="index 3" w:semiHidden="1" w:unhideWhenUsed="1"/>
-    <w:lsdException w:name="index 4" w:semiHidden="1" w:unhideWhenUsed="1"/>
-    <w:lsdException w:name="index 5" w:semiHidden="1" w:unhideWhenUsed="1"/>
-    <w:lsdException w:name="index 6" w:semiHidden="1" w:unhideWhenUsed="1"/>
-    <w:lsdException w:name="index 7" w:semiHidden="1" w:unhideWhenUsed="1"/>
-    <w:lsdException w:name="index 8" w:semiHidden="1" w:unhideWhenUsed="1"/>
-    <w:lsdException w:name="index 9" w:semiHidden="1" w:unhideWhenUsed="1"/>
-    <w:lsdException w:name="toc 1" w:semiHidden="1" w:uiPriority="39" w:unhideWhenUsed="1"/>
-    <w:lsdException w:name="toc 2" w:semiHidden="1" w:uiPriority="39" w:unhideWhenUsed="1"/>
-    <w:lsdException w:name="toc 3" w:semiHidden="1" w:uiPriority="39" w:unhideWhenUsed="1"/>
-    <w:lsdException w:name="toc 4" w:semiHidden="1" w:uiPriority="39" w:unhideWhenUsed="1"/>
-    <w:lsdException w:name="toc 5" w:semiHidden="1" w:uiPriority="39" w:unhideWhenUsed="1"/>
-    <w:lsdException w:name="toc 6" w:semiHidden="1" w:uiPriority="39" w:unhideWhenUsed="1"/>
-    <w:lsdException w:name="toc 7" w:semiHidden="1" w:uiPriority="39" w:unhideWhenUsed="1"/>
-    <w:lsdException w:name="toc 8" w:semiHidden="1" w:uiPriority="39" w:unhideWhenUsed="1"/>
-    <w:lsdException w:name="toc 9" w:semiHidden="1" w:uiPriority="39" w:unhideWhenUsed="1"/>
-    <w:lsdException w:name="Normal Indent" w:semiHidden="1" w:unhideWhenUsed="1"/>
-    <w:lsdException w:name="footnote text" w:semiHidden="1" w:unhideWhenUsed="1"/>
-    <w:lsdException w:name="annotation text" w:semiHidden="1" w:unhideWhenUsed="1"/>
-    <w:lsdException w:name="header" w:semiHidden="1" w:unhideWhenUsed="1"/>
-    <w:lsdException w:name="footer" w:semiHidden="1" w:unhideWhenUsed="1"/>
-    <w:lsdException w:name="index heading" w:semiHidden="1" w:unhideWhenUsed="1"/>
-    <w:lsdException w:name="caption" w:semiHidden="1" w:uiPriority="35" w:unhideWhenUsed="1" w:qFormat="1"/>
-    <w:lsdException w:name="table of figures" w:semiHidden="1" w:unhideWhenUsed="1"/>
-    <w:lsdException w:name="envelope address" w:semiHidden="1" w:unhideWhenUsed="1"/>
-    <w:lsdException w:name="envelope return" w:semiHidden="1" w:unhideWhenUsed="1"/>
-    <w:lsdException w:name="footnote reference" w:semiHidden="1" w:unhideWhenUsed="1"/>
-    <w:lsdException w:name="annotation reference" w:semiHidden="1" w:unhideWhenUsed="1"/>
-    <w:lsdException w:name="line number" w:semiHidden="1" w:unhideWhenUsed="1"/>
-    <w:lsdException w:name="page number" w:semiHidden="1" w:unhideWhenUsed="1"/>
-    <w:lsdException w:name="endnote reference" w:semiHidden="1" w:unhideWhenUsed="1"/>
-    <w:lsdException w:name="endnote text" w:semiHidden="1" w:unhideWhenUsed="1"/>
-    <w:lsdException w:name="table of authorities" w:semiHidden="1" w:unhideWhenUsed="1"/>
-    <w:lsdException w:name="macro" w:semiHidden="1" w:unhideWhenUsed="1"/>
-    <w:lsdException w:name="toa heading" w:semiHidden="1" w:unhideWhenUsed="1"/>
-    <w:lsdException w:name="List" w:semiHidden="1" w:unhideWhenUsed="1"/>
-    <w:lsdException w:name="List Bullet" w:semiHidden="1" w:unhideWhenUsed="1"/>
-    <w:lsdException w:name="List Number" w:semiHidden="1" w:unhideWhenUsed="1"/>
-    <w:lsdException w:name="List 2" w:semiHidden="1" w:unhideWhenUsed="1"/>
-    <w:lsdException w:name="List 3" w:semiHidden="1" w:unhideWhenUsed="1"/>
-    <w:lsdException w:name="List 4" w:semiHidden="1" w:unhideWhenUsed="1"/>
-    <w:lsdException w:name="List 5" w:semiHidden="1" w:unhideWhenUsed="1"/>
-    <w:lsdException w:name="List Bullet 2" w:semiHidden="1" w:unhideWhenUsed="1"/>
-    <w:lsdException w:name="List Bullet 3" w:semiHidden="1" w:unhideWhenUsed="1"/>
-    <w:lsdException w:name="List Bullet 4" w:semiHidden="1" w:unhideWhenUsed="1"/>
-    <w:lsdException w:name="List Bullet 5" w:semiHidden="1" w:unhideWhenUsed="1"/>
-    <w:lsdException w:name="List Number 2" w:semiHidden="1" w:unhideWhenUsed="1"/>
-    <w:lsdException w:name="List Number 3" w:semiHidden="1" w:unhideWhenUsed="1"/>
-    <w:lsdException w:name="List Number 4" w:semiHidden="1" w:unhideWhenUsed="1"/>
-    <w:lsdException w:name="List Number 5" w:semiHidden="1" w:unhideWhenUsed="1"/>
-    <w:lsdException w:name="Title" w:uiPriority="10" w:qFormat="1"/>
-    <w:lsdException w:name="Closing" w:semiHidden="1" w:unhideWhenUsed="1"/>
-    <w:lsdException w:name="Signature" w:semiHidden="1" w:unhideWhenUsed="1"/>
-    <w:lsdException w:name="Default Paragraph Font" w:semiHidden="1" w:uiPriority="1" w:unhideWhenUsed="1"/>
-    <w:lsdException w:name="Body Text" w:semiHidden="1" w:unhideWhenUsed="1"/>
-    <w:lsdException w:name="Body Text Indent" w:semiHidden="1" w:unhideWhenUsed="1"/>
-    <w:lsdException w:name="List Continue" w:semiHidden="1" w:unhideWhenUsed="1"/>
-    <w:lsdException w:name="List Continue 2" w:semiHidden="1" w:unhideWhenUsed="1"/>
-    <w:lsdException w:name="List Continue 3" w:semiHidden="1" w:unhideWhenUsed="1"/>
-    <w:lsdException w:name="List Continue 4" w:semiHidden="1" w:unhideWhenUsed="1"/>
-    <w:lsdException w:name="List Continue 5" w:semiHidden="1" w:unhideWhenUsed="1"/>
-    <w:lsdException w:name="Message Header" w:semiHidden="1" w:unhideWhenUsed="1"/>
-    <w:lsdException w:name="Subtitle" w:uiPriority="11" w:qFormat="1"/>
-    <w:lsdException w:name="Salutation" w:semiHidden="1" w:unhideWhenUsed="1"/>
-    <w:lsdException w:name="Date" w:semiHidden="1" w:unhideWhenUsed="1"/>
-    <w:lsdException w:name="Body Text First Indent" w:semiHidden="1" w:unhideWhenUsed="1"/>
-    <w:lsdException w:name="Body Text First Indent 2" w:semiHidden="1" w:unhideWhenUsed="1"/>
-    <w:lsdException w:name="Note Heading" w:semiHidden="1" w:unhideWhenUsed="1"/>
-    <w:lsdException w:name="Body Text 2" w:semiHidden="1" w:unhideWhenUsed="1"/>
-    <w:lsdException w:name="Body Text 3" w:semiHidden="1" w:unhideWhenUsed="1"/>
-    <w:lsdException w:name="Body Text Indent 2" w:semiHidden="1" w:unhideWhenUsed="1"/>
-    <w:lsdException w:name="Body Text Indent 3" w:semiHidden="1" w:unhideWhenUsed="1"/>
-    <w:lsdException w:name="Block Text" w:semiHidden="1" w:unhideWhenUsed="1"/>
-    <w:lsdException w:name="Hyperlink" w:semiHidden="1" w:unhideWhenUsed="1"/>
-    <w:lsdException w:name="FollowedHyperlink" w:semiHidden="1" w:unhideWhenUsed="1"/>
-    <w:lsdException w:name="Strong" w:uiPriority="22" w:qFormat="1"/>
-    <w:lsdException w:name="Emphasis" w:uiPriority="20" w:qFormat="1"/>
-    <w:lsdException w:name="Document Map" w:semiHidden="1" w:unhideWhenUsed="1"/>
-    <w:lsdException w:name="Plain Text" w:semiHidden="1" w:unhideWhenUsed="1"/>
-    <w:lsdException w:name="E-mail Signature" w:semiHidden="1" w:unhideWhenUsed="1"/>
-    <w:lsdException w:name="HTML Top of Form" w:semiHidden="1" w:unhideWhenUsed="1"/>
-    <w:lsdException w:name="HTML Bottom of Form" w:semiHidden="1" w:unhideWhenUsed="1"/>
-    <w:lsdException w:name="Normal (Web)" w:semiHidden="1" w:unhideWhenUsed="1"/>
-    <w:lsdException w:name="HTML Acronym" w:semiHidden="1" w:unhideWhenUsed="1"/>
-    <w:lsdException w:name="HTML Address" w:semiHidden="1" w:unhideWhenUsed="1"/>
-    <w:lsdException w:name="HTML Cite" w:semiHidden="1" w:unhideWhenUsed="1"/>
-    <w:lsdException w:name="HTML Code" w:semiHidden="1" w:unhideWhenUsed="1"/>
-    <w:lsdException w:name="HTML Definition" w:semiHidden="1" w:unhideWhenUsed="1"/>
-    <w:lsdException w:name="HTML Keyboard" w:semiHidden="1" w:unhideWhenUsed="1"/>
-    <w:lsdException w:name="HTML Preformatted" w:semiHidden="1" w:unhideWhenUsed="1"/>
-    <w:lsdException w:name="HTML Sample" w:semiHidden="1" w:unhideWhenUsed="1"/>
-    <w:lsdException w:name="HTML Typewriter" w:semiHidden="1" w:unhideWhenUsed="1"/>
-    <w:lsdException w:name="HTML Variable" w:semiHidden="1" w:unhideWhenUsed="1"/>
-    <w:lsdException w:name="Normal Table" w:semiHidden="1" w:unhideWhenUsed="1"/>
-    <w:lsdException w:name="annotation subject" w:semiHidden="1" w:unhideWhenUsed="1"/>
-    <w:lsdException w:name="No List" w:semiHidden="1" w:unhideWhenUsed="1"/>
-    <w:lsdException w:name="Outline List 1" w:semiHidden="1" w:unhideWhenUsed="1"/>
-    <w:lsdException w:name="Outline List 2" w:semiHidden="1" w:unhideWhenUsed="1"/>
-    <w:lsdException w:name="Outline List 3" w:semiHidden="1" w:unhideWhenUsed="1"/>
-    <w:lsdException w:name="Table Simple 1" w:semiHidden="1" w:unhideWhenUsed="1"/>
-    <w:lsdException w:name="Table Simple 2" w:semiHidden="1" w:unhideWhenUsed="1"/>
-    <w:lsdException w:name="Table Simple 3" w:semiHidden="1" w:unhideWhenUsed="1"/>
-    <w:lsdException w:name="Table Classic 1" w:semiHidden="1" w:unhideWhenUsed="1"/>
-    <w:lsdException w:name="Table Classic 2" w:semiHidden="1" w:unhideWhenUsed="1"/>
-    <w:lsdException w:name="Table Classic 3" w:semiHidden="1" w:unhideWhenUsed="1"/>
-    <w:lsdException w:name="Table Classic 4" w:semiHidden="1" w:unhideWhenUsed="1"/>
-    <w:lsdException w:name="Table Colorful 1" w:semiHidden="1" w:unhideWhenUsed="1"/>
-    <w:lsdException w:name="Table Colorful 2" w:semiHidden="1" w:unhideWhenUsed="1"/>
-    <w:lsdException w:name="Table Colorful 3" w:semiHidden="1" w:unhideWhenUsed="1"/>
-    <w:lsdException w:name="Table Columns 1" w:semiHidden="1" w:unhideWhenUsed="1"/>
-    <w:lsdException w:name="Table Columns 2" w:semiHidden="1" w:unhideWhenUsed="1"/>
-    <w:lsdException w:name="Table Columns 3" w:semiHidden="1" w:unhideWhenUsed="1"/>
-    <w:lsdException w:name="Table Columns 4" w:semiHidden="1" w:unhideWhenUsed="1"/>
-    <w:lsdException w:name="Table Columns 5" w:semiHidden="1" w:unhideWhenUsed="1"/>
-    <w:lsdException w:name="Table Grid 1" w:semiHidden="1" w:unhideWhenUsed="1"/>
-    <w:lsdException w:name="Table Grid 2" w:semiHidden="1" w:unhideWhenUsed="1"/>
-    <w:lsdException w:name="Table Grid 3" w:semiHidden="1" w:unhideWhenUsed="1"/>
-    <w:lsdException w:name="Table Grid 4" w:semiHidden="1" w:unhideWhenUsed="1"/>
-    <w:lsdException w:name="Table Grid 5" w:semiHidden="1" w:unhideWhenUsed="1"/>
-    <w:lsdException w:name="Table Grid 6" w:semiHidden="1" w:unhideWhenUsed="1"/>
-    <w:lsdException w:name="Table Grid 7" w:semiHidden="1" w:unhideWhenUsed="1"/>
-    <w:lsdException w:name="Table Grid 8" w:semiHidden="1" w:unhideWhenUsed="1"/>
-    <w:lsdException w:name="Table List 1" w:semiHidden="1" w:unhideWhenUsed="1"/>
-    <w:lsdException w:name="Table List 2" w:semiHidden="1" w:unhideWhenUsed="1"/>
-    <w:lsdException w:name="Table List 3" w:semiHidden="1" w:unhideWhenUsed="1"/>
-    <w:lsdException w:name="Table List 4" w:semiHidden="1" w:unhideWhenUsed="1"/>
-    <w:lsdException w:name="Table List 5" w:semiHidden="1" w:unhideWhenUsed="1"/>
-    <w:lsdException w:name="Table List 6" w:semiHidden="1" w:unhideWhenUsed="1"/>
-    <w:lsdException w:name="Table List 7" w:semiHidden="1" w:unhideWhenUsed="1"/>
-    <w:lsdException w:name="Table List 8" w:semiHidden="1" w:unhideWhenUsed="1"/>
-    <w:lsdException w:name="Table 3D effects 1" w:semiHidden="1" w:unhideWhenUsed="1"/>
-    <w:lsdException w:name="Table 3D effects 2" w:semiHidden="1" w:unhideWhenUsed="1"/>
-    <w:lsdException w:name="Table 3D effects 3" w:semiHidden="1" w:unhideWhenUsed="1"/>
-    <w:lsdException w:name="Table Contemporary" w:semiHidden="1" w:unhideWhenUsed="1"/>
-    <w:lsdException w:name="Table Elegant" w:semiHidden="1" w:unhideWhenUsed="1"/>
-    <w:lsdException w:name="Table Professional" w:semiHidden="1" w:unhideWhenUsed="1"/>
-    <w:lsdException w:name="Table Subtle 1" w:semiHidden="1" w:unhideWhenUsed="1"/>
-    <w:lsdException w:name="Table Subtle 2" w:semiHidden="1" w:unhideWhenUsed="1"/>
-    <w:lsdException w:name="Table Web 1" w:semiHidden="1" w:unhideWhenUsed="1"/>
-    <w:lsdException w:name="Table Web 2" w:semiHidden="1" w:unhideWhenUsed="1"/>
-    <w:lsdException w:name="Table Web 3" w:semiHidden="1" w:unhideWhenUsed="1"/>
-    <w:lsdException w:name="Balloon Text" w:semiHidden="1" w:unhideWhenUsed="1"/>
-    <w:lsdException w:name="Table Grid" w:uiPriority="39"/>
-    <w:lsdException w:name="Table Theme" w:semiHidden="1" w:unhideWhenUsed="1"/>
-    <w:lsdException w:name="Note Level 1" w:semiHidden="1" w:unhideWhenUsed="1"/>
-    <w:lsdException w:name="Note Level 2" w:semiHidden="1" w:unhideWhenUsed="1"/>
-    <w:lsdException w:name="Note Level 3" w:semiHidden="1" w:unhideWhenUsed="1"/>
-    <w:lsdException w:name="Note Level 4" w:semiHidden="1" w:unhideWhenUsed="1"/>
-    <w:lsdException w:name="Note Level 5" w:semiHidden="1" w:unhideWhenUsed="1"/>
-    <w:lsdException w:name="Note Level 6" w:semiHidden="1" w:unhideWhenUsed="1"/>
-    <w:lsdException w:name="Note Level 7" w:semiHidden="1" w:unhideWhenUsed="1"/>
-    <w:lsdException w:name="Note Level 8" w:semiHidden="1" w:unhideWhenUsed="1"/>
-    <w:lsdException w:name="Note Level 9" w:semiHidden="1" w:unhideWhenUsed="1"/>
-    <w:lsdException w:name="Placeholder Text" w:semiHidden="1" w:uiPriority="0"/>
-    <w:lsdException w:name="No Spacing" w:uiPriority="1" w:qFormat="1"/>
-    <w:lsdException w:name="Light Shading" w:uiPriority="60"/>
-    <w:lsdException w:name="Light List" w:uiPriority="61"/>
-    <w:lsdException w:name="Light Grid" w:uiPriority="62"/>
-    <w:lsdException w:name="Medium Shading 1" w:uiPriority="63"/>
-    <w:lsdException w:name="Medium Shading 2" w:uiPriority="64"/>
-    <w:lsdException w:name="Medium List 1" w:uiPriority="65"/>
-    <w:lsdException w:name="Medium List 2" w:uiPriority="66"/>
-    <w:lsdException w:name="Medium Grid 1" w:uiPriority="67"/>
-    <w:lsdException w:name="Medium Grid 2" w:uiPriority="68"/>
-    <w:lsdException w:name="Medium Grid 3" w:uiPriority="69"/>
-    <w:lsdException w:name="Dark List" w:uiPriority="70"/>
-    <w:lsdException w:name="Colorful Shading" w:uiPriority="71"/>
-    <w:lsdException w:name="Colorful List" w:uiPriority="72"/>
-    <w:lsdException w:name="Colorful Grid" w:uiPriority="73"/>
-    <w:lsdException w:name="Light Shading Accent 1" w:uiPriority="60"/>
-    <w:lsdException w:name="Light List Accent 1" w:uiPriority="61"/>
-    <w:lsdException w:name="Light Grid Accent 1" w:uiPriority="62"/>
-    <w:lsdException w:name="Medium Shading 1 Accent 1" w:uiPriority="63"/>
-    <w:lsdException w:name="Medium Shading 2 Accent 1" w:uiPriority="64"/>
-    <w:lsdException w:name="Medium List 1 Accent 1" w:uiPriority="65"/>
-    <w:lsdException w:name="Revision" w:semiHidden="1"/>
-    <w:lsdException w:name="List Paragraph" w:uiPriority="34" w:qFormat="1"/>
-    <w:lsdException w:name="Quote" w:uiPriority="29" w:qFormat="1"/>
-    <w:lsdException w:name="Intense Quote" w:uiPriority="30" w:qFormat="1"/>
-    <w:lsdException w:name="Medium List 2 Accent 1" w:uiPriority="66"/>
-    <w:lsdException w:name="Medium Grid 1 Accent 1" w:uiPriority="67"/>
-    <w:lsdException w:name="Medium Grid 2 Accent 1" w:uiPriority="68"/>
-    <w:lsdException w:name="Medium Grid 3 Accent 1" w:uiPriority="69"/>
-    <w:lsdException w:name="Dark List Accent 1" w:uiPriority="70"/>
-    <w:lsdException w:name="Colorful Shading Accent 1" w:uiPriority="71"/>
-    <w:lsdException w:name="Colorful List Accent 1" w:uiPriority="72"/>
-    <w:lsdException w:name="Colorful Grid Accent 1" w:uiPriority="73"/>
-    <w:lsdException w:name="Light Shading Accent 2" w:uiPriority="60"/>
-    <w:lsdException w:name="Light List Accent 2" w:uiPriority="61"/>
-    <w:lsdException w:name="Light Grid Accent 2" w:uiPriority="62"/>
-    <w:lsdException w:name="Medium Shading 1 Accent 2" w:uiPriority="63"/>
-    <w:lsdException w:name="Medium Shading 2 Accent 2" w:uiPriority="64"/>
-    <w:lsdException w:name="Medium List 1 Accent 2" w:uiPriority="65"/>
-    <w:lsdException w:name="Medium List 2 Accent 2" w:uiPriority="66"/>
-    <w:lsdException w:name="Medium Grid 1 Accent 2" w:uiPriority="67"/>
-    <w:lsdException w:name="Medium Grid 2 Accent 2" w:uiPriority="68"/>
-    <w:lsdException w:name="Medium Grid 3 Accent 2" w:uiPriority="69"/>
-    <w:lsdException w:name="Dark List Accent 2" w:uiPriority="70"/>
-    <w:lsdException w:name="Colorful Shading Accent 2" w:uiPriority="71"/>
-    <w:lsdException w:name="Colorful List Accent 2" w:uiPriority="72"/>
-    <w:lsdException w:name="Colorful Grid Accent 2" w:uiPriority="73"/>
-    <w:lsdException w:name="Light Shading Accent 3" w:uiPriority="60"/>
-    <w:lsdException w:name="Light List Accent 3" w:uiPriority="61"/>
-    <w:lsdException w:name="Light Grid Accent 3" w:uiPriority="62"/>
-    <w:lsdException w:name="Medium Shading 1 Accent 3" w:uiPriority="63"/>
-    <w:lsdException w:name="Medium Shading 2 Accent 3" w:uiPriority="64"/>
-    <w:lsdException w:name="Medium List 1 Accent 3" w:uiPriority="65"/>
-    <w:lsdException w:name="Medium List 2 Accent 3" w:uiPriority="66"/>
-    <w:lsdException w:name="Medium Grid 1 Accent 3" w:uiPriority="67"/>
-    <w:lsdException w:name="Medium Grid 2 Accent 3" w:uiPriority="68"/>
-    <w:lsdException w:name="Medium Grid 3 Accent 3" w:uiPriority="69"/>
-    <w:lsdException w:name="Dark List Accent 3" w:uiPriority="70"/>
-    <w:lsdException w:name="Colorful Shading Accent 3" w:uiPriority="71"/>
-    <w:lsdException w:name="Colorful List Accent 3" w:uiPriority="72"/>
-    <w:lsdException w:name="Colorful Grid Accent 3" w:uiPriority="73"/>
-    <w:lsdException w:name="Light Shading Accent 4" w:uiPriority="60"/>
-    <w:lsdException w:name="Light List Accent 4" w:uiPriority="61"/>
-    <w:lsdException w:name="Light Grid Accent 4" w:uiPriority="62"/>
-    <w:lsdException w:name="Medium Shading 1 Accent 4" w:uiPriority="63"/>
-    <w:lsdException w:name="Medium Shading 2 Accent 4" w:uiPriority="64"/>
-    <w:lsdException w:name="Medium List 1 Accent 4" w:uiPriority="65"/>
-    <w:lsdException w:name="Medium List 2 Accent 4" w:uiPriority="66"/>
-    <w:lsdException w:name="Medium Grid 1 Accent 4" w:uiPriority="67"/>
-    <w:lsdException w:name="Medium Grid 2 Accent 4" w:uiPriority="68"/>
-    <w:lsdException w:name="Medium Grid 3 Accent 4" w:uiPriority="69"/>
-    <w:lsdException w:name="Dark List Accent 4" w:uiPriority="70"/>
-    <w:lsdException w:name="Colorful Shading Accent 4" w:uiPriority="71"/>
-    <w:lsdException w:name="Colorful List Accent 4" w:uiPriority="72"/>
-    <w:lsdException w:name="Colorful Grid Accent 4" w:uiPriority="73"/>
-    <w:lsdException w:name="Light Shading Accent 5" w:uiPriority="60"/>
-    <w:lsdException w:name="Light List Accent 5" w:uiPriority="61"/>
-    <w:lsdException w:name="Light Grid Accent 5" w:uiPriority="62"/>
-    <w:lsdException w:name="Medium Shading 1 Accent 5" w:uiPriority="63"/>
-    <w:lsdException w:name="Medium Shading 2 Accent 5" w:uiPriority="64"/>
-    <w:lsdException w:name="Medium List 1 Accent 5" w:uiPriority="65"/>
-    <w:lsdException w:name="Medium List 2 Accent 5" w:uiPriority="66"/>
-    <w:lsdException w:name="Medium Grid 1 Accent 5" w:uiPriority="67"/>
-    <w:lsdException w:name="Medium Grid 2 Accent 5" w:uiPriority="68"/>
-    <w:lsdException w:name="Medium Grid 3 Accent 5" w:uiPriority="69"/>
-    <w:lsdException w:name="Dark List Accent 5" w:uiPriority="70"/>
-    <w:lsdException w:name="Colorful Shading Accent 5" w:uiPriority="71"/>
-    <w:lsdException w:name="Colorful List Accent 5" w:uiPriority="72"/>
-    <w:lsdException w:name="Colorful Grid Accent 5" w:uiPriority="73"/>
-    <w:lsdException w:name="Light Shading Accent 6" w:uiPriority="60"/>
-    <w:lsdException w:name="Light List Accent 6" w:uiPriority="61"/>
-    <w:lsdException w:name="Light Grid Accent 6" w:uiPriority="62"/>
-    <w:lsdException w:name="Medium Shading 1 Accent 6" w:uiPriority="63"/>
-    <w:lsdException w:name="Medium Shading 2 Accent 6" w:uiPriority="64"/>
-    <w:lsdException w:name="Medium List 1 Accent 6" w:uiPriority="65"/>
-    <w:lsdException w:name="Medium List 2 Accent 6" w:uiPriority="66"/>
-    <w:lsdException w:name="Medium Grid 1 Accent 6" w:uiPriority="67"/>
-    <w:lsdException w:name="Medium Grid 2 Accent 6" w:uiPriority="68"/>
-    <w:lsdException w:name="Medium Grid 3 Accent 6" w:uiPriority="69"/>
-    <w:lsdException w:name="Dark List Accent 6" w:uiPriority="70"/>
-    <w:lsdException w:name="Colorful Shading Accent 6" w:uiPriority="71"/>
-    <w:lsdException w:name="Colorful List Accent 6" w:uiPriority="72"/>
-    <w:lsdException w:name="Colorful Grid Accent 6" w:uiPriority="73"/>
-    <w:lsdException w:name="Subtle Emphasis" w:uiPriority="19" w:qFormat="1"/>
-    <w:lsdException w:name="Intense Emphasis" w:uiPriority="21" w:qFormat="1"/>
-    <w:lsdException w:name="Subtle Reference" w:uiPriority="31" w:qFormat="1"/>
-    <w:lsdException w:name="Intense Reference" w:uiPriority="32" w:qFormat="1"/>
-    <w:lsdException w:name="Book Title" w:uiPriority="33" w:qFormat="1"/>
-    <w:lsdException w:name="Bibliography" w:semiHidden="1" w:uiPriority="37" w:unhideWhenUsed="1"/>
-    <w:lsdException w:name="TOC Heading" w:semiHidden="1" w:uiPriority="39" w:unhideWhenUsed="1" w:qFormat="1"/>
-    <w:lsdException w:name="Plain Table 1" w:uiPriority="41"/>
-    <w:lsdException w:name="Plain Table 2" w:uiPriority="42"/>
-    <w:lsdException w:name="Plain Table 3" w:uiPriority="43"/>
-    <w:lsdException w:name="Plain Table 4" w:uiPriority="44"/>
-    <w:lsdException w:name="Plain Table 5" w:uiPriority="45"/>
-    <w:lsdException w:name="Grid Table Light" w:uiPriority="40"/>
-    <w:lsdException w:name="Grid Table 1 Light" w:uiPriority="46"/>
-    <w:lsdException w:name="Grid Table 2" w:uiPriority="47"/>
-    <w:lsdException w:name="Grid Table 3" w:uiPriority="48"/>
-    <w:lsdException w:name="Grid Table 4" w:uiPriority="49"/>
-    <w:lsdException w:name="Grid Table 5 Dark" w:uiPriority="50"/>
-    <w:lsdException w:name="Grid Table 6 Colorful" w:uiPriority="51"/>
-    <w:lsdException w:name="Grid Table 7 Colorful" w:uiPriority="52"/>
-    <w:lsdException w:name="Grid Table 1 Light Accent 1" w:uiPriority="46"/>
-    <w:lsdException w:name="Grid Table 2 Accent 1" w:uiPriority="47"/>
-    <w:lsdException w:name="Grid Table 3 Accent 1" w:uiPriority="48"/>
-    <w:lsdException w:name="Grid Table 4 Accent 1" w:uiPriority="49"/>
-    <w:lsdException w:name="Grid Table 5 Dark Accent 1" w:uiPriority="50"/>
-    <w:lsdException w:name="Grid Table 6 Colorful Accent 1" w:uiPriority="51"/>
-    <w:lsdException w:name="Grid Table 7 Colorful Accent 1" w:uiPriority="52"/>
-    <w:lsdException w:name="Grid Table 1 Light Accent 2" w:uiPriority="46"/>
-    <w:lsdException w:name="Grid Table 2 Accent 2" w:uiPriority="47"/>
-    <w:lsdException w:name="Grid Table 3 Accent 2" w:uiPriority="48"/>
-    <w:lsdException w:name="Grid Table 4 Accent 2" w:uiPriority="49"/>
-    <w:lsdException w:name="Grid Table 5 Dark Accent 2" w:uiPriority="50"/>
-    <w:lsdException w:name="Grid Table 6 Colorful Accent 2" w:uiPriority="51"/>
-    <w:lsdException w:name="Grid Table 7 Colorful Accent 2" w:uiPriority="52"/>
-    <w:lsdException w:name="Grid Table 1 Light Accent 3" w:uiPriority="46"/>
-    <w:lsdException w:name="Grid Table 2 Accent 3" w:uiPriority="47"/>
-    <w:lsdException w:name="Grid Table 3 Accent 3" w:uiPriority="48"/>
-    <w:lsdException w:name="Grid Table 4 Accent 3" w:uiPriority="49"/>
-    <w:lsdException w:name="Grid Table 5 Dark Accent 3" w:uiPriority="50"/>
-    <w:lsdException w:name="Grid Table 6 Colorful Accent 3" w:uiPriority="51"/>
-    <w:lsdException w:name="Grid Table 7 Colorful Accent 3" w:uiPriority="52"/>
-    <w:lsdException w:name="Grid Table 1 Light Accent 4" w:uiPriority="46"/>
-    <w:lsdException w:name="Grid Table 2 Accent 4" w:uiPriority="47"/>
-    <w:lsdException w:name="Grid Table 3 Accent 4" w:uiPriority="48"/>
-    <w:lsdException w:name="Grid Table 4 Accent 4" w:uiPriority="49"/>
-    <w:lsdException w:name="Grid Table 5 Dark Accent 4" w:uiPriority="50"/>
-    <w:lsdException w:name="Grid Table 6 Colorful Accent 4" w:uiPriority="51"/>
-    <w:lsdException w:name="Grid Table 7 Colorful Accent 4" w:uiPriority="52"/>
-    <w:lsdException w:name="Grid Table 1 Light Accent 5" w:uiPriority="46"/>
-    <w:lsdException w:name="Grid Table 2 Accent 5" w:uiPriority="47"/>
-    <w:lsdException w:name="Grid Table 3 Accent 5" w:uiPriority="48"/>
-    <w:lsdException w:name="Grid Table 4 Accent 5" w:uiPriority="49"/>
-    <w:lsdException w:name="Grid Table 5 Dark Accent 5" w:uiPriority="50"/>
-    <w:lsdException w:name="Grid Table 6 Colorful Accent 5" w:uiPriority="51"/>
-    <w:lsdException w:name="Grid Table 7 Colorful Accent 5" w:uiPriority="52"/>
-    <w:lsdException w:name="Grid Table 1 Light Accent 6" w:uiPriority="46"/>
-    <w:lsdException w:name="Grid Table 2 Accent 6" w:uiPriority="47"/>
-    <w:lsdException w:name="Grid Table 3 Accent 6" w:uiPriority="48"/>
-    <w:lsdException w:name="Grid Table 4 Accent 6" w:uiPriority="49"/>
-    <w:lsdException w:name="Grid Table 5 Dark Accent 6" w:uiPriority="50"/>
-    <w:lsdException w:name="Grid Table 6 Colorful Accent 6" w:uiPriority="51"/>
-    <w:lsdException w:name="Grid Table 7 Colorful Accent 6" w:uiPriority="52"/>
-    <w:lsdException w:name="List Table 1 Light" w:uiPriority="46"/>
-    <w:lsdException w:name="List Table 2" w:uiPriority="47"/>
-    <w:lsdException w:name="List Table 3" w:uiPriority="48"/>
-    <w:lsdException w:name="List Table 4" w:uiPriority="49"/>
-    <w:lsdException w:name="List Table 5 Dark" w:uiPriority="50"/>
-    <w:lsdException w:name="List Table 6 Colorful" w:uiPriority="51"/>
-    <w:lsdException w:name="List Table 7 Colorful" w:uiPriority="52"/>
-    <w:lsdException w:name="List Table 1 Light Accent 1" w:uiPriority="46"/>
-    <w:lsdException w:name="List Table 2 Accent 1" w:uiPriority="47"/>
-    <w:lsdException w:name="List Table 3 Accent 1" w:uiPriority="48"/>
-    <w:lsdException w:name="List Table 4 Accent 1" w:uiPriority="49"/>
-    <w:lsdException w:name="List Table 5 Dark Accent 1" w:uiPriority="50"/>
-    <w:lsdException w:name="List Table 6 Colorful Accent 1" w:uiPriority="51"/>
-    <w:lsdException w:name="List Table 7 Colorful Accent 1" w:uiPriority="52"/>
-    <w:lsdException w:name="List Table 1 Light Accent 2" w:uiPriority="46"/>
-    <w:lsdException w:name="List Table 2 Accent 2" w:uiPriority="47"/>
-    <w:lsdException w:name="List Table 3 Accent 2" w:uiPriority="48"/>
-    <w:lsdException w:name="List Table 4 Accent 2" w:uiPriority="49"/>
-    <w:lsdException w:name="List Table 5 Dark Accent 2" w:uiPriority="50"/>
-    <w:lsdException w:name="List Table 6 Colorful Accent 2" w:uiPriority="51"/>
-    <w:lsdException w:name="List Table 7 Colorful Accent 2" w:uiPriority="52"/>
-    <w:lsdException w:name="List Table 1 Light Accent 3" w:uiPriority="46"/>
-    <w:lsdException w:name="List Table 2 Accent 3" w:uiPriority="47"/>
-    <w:lsdException w:name="List Table 3 Accent 3" w:uiPriority="48"/>
-    <w:lsdException w:name="List Table 4 Accent 3" w:uiPriority="49"/>
-    <w:lsdException w:name="List Table 5 Dark Accent 3" w:uiPriority="50"/>
-    <w:lsdException w:name="List Table 6 Colorful Accent 3" w:uiPriority="51"/>
-    <w:lsdException w:name="List Table 7 Colorful Accent 3" w:uiPriority="52"/>
-    <w:lsdException w:name="List Table 1 Light Accent 4" w:uiPriority="46"/>
-    <w:lsdException w:name="List Table 2 Accent 4" w:uiPriority="47"/>
-    <w:lsdException w:name="List Table 3 Accent 4" w:uiPriority="48"/>
-    <w:lsdException w:name="List Table 4 Accent 4" w:uiPriority="49"/>
-    <w:lsdException w:name="List Table 5 Dark Accent 4" w:uiPriority="50"/>
-    <w:lsdException w:name="List Table 6 Colorful Accent 4" w:uiPriority="51"/>
-    <w:lsdException w:name="List Table 7 Colorful Accent 4" w:uiPriority="52"/>
-    <w:lsdException w:name="List Table 1 Light Accent 5" w:uiPriority="46"/>
-    <w:lsdException w:name="List Table 2 Accent 5" w:uiPriority="47"/>
-    <w:lsdException w:name="List Table 3 Accent 5" w:uiPriority="48"/>
-    <w:lsdException w:name="List Table 4 Accent 5" w:uiPriority="49"/>
-    <w:lsdException w:name="List Table 5 Dark Accent 5" w:uiPriority="50"/>
-    <w:lsdException w:name="List Table 6 Colorful Accent 5" w:uiPriority="51"/>
-    <w:lsdException w:name="List Table 7 Colorful Accent 5" w:uiPriority="52"/>
-    <w:lsdException w:name="List Table 1 Light Accent 6" w:uiPriority="46"/>
-    <w:lsdException w:name="List Table 2 Accent 6" w:uiPriority="47"/>
-    <w:lsdException w:name="List Table 3 Accent 6" w:uiPriority="48"/>
-    <w:lsdException w:name="List Table 4 Accent 6" w:uiPriority="49"/>
-    <w:lsdException w:name="List Table 5 Dark Accent 6" w:uiPriority="50"/>
-    <w:lsdException w:name="List Table 6 Colorful Accent 6" w:uiPriority="51"/>
-    <w:lsdException w:name="List Table 7 Colorful Accent 6" w:uiPriority="52"/>
-    <w:lsdException w:name="Mention" w:semiHidden="1" w:unhideWhenUsed="1"/>
-    <w:lsdException w:name="Smart Hyperlink" w:semiHidden="1" w:unhideWhenUsed="1"/>
-  </w:latentStyles>
-  <w:style w:type="paragraph" w:default="1" w:styleId="Normal">
-    <w:name w:val="Normal"/>
-    <w:qFormat/>
-  </w:style>
-  <w:style w:type="character" w:default="1" w:styleId="DefaultParagraphFont">
-    <w:name w:val="Default Paragraph Font"/>
-    <w:uiPriority w:val="1"/>
-    <w:semiHidden/>
-    <w:unhideWhenUsed/>
-  </w:style>
-  <w:style w:type="table" w:default="1" w:styleId="TableNormal">
-    <w:name w:val="Normal Table"/>
-    <w:uiPriority w:val="99"/>
-    <w:semiHidden/>
-    <w:unhideWhenUsed/>
-    <w:tblPr>
-      <w:tblInd w:w="0" w:type="dxa"/>
-      <w:tblCellMar>
-        <w:top w:w="0" w:type="dxa"/>
-        <w:left w:w="108" w:type="dxa"/>
-        <w:bottom w:w="0" w:type="dxa"/>
-        <w:right w:w="108" w:type="dxa"/>
-      </w:tblCellMar>
-    </w:tblPr>
-  </w:style>
-  <w:style w:type="numbering" w:default="1" w:styleId="NoList">
-    <w:name w:val="No List"/>
-    <w:uiPriority w:val="99"/>
-    <w:semiHidden/>
-    <w:unhideWhenUsed/>
-  </w:style>
-  <w:style w:type="character" w:styleId="PlaceholderText">
-    <w:name w:val="Placeholder Text"/>
-    <w:basedOn w:val="DefaultParagraphFont"/>
-    <w:semiHidden/>
-    <w:rsid w:val="006569DF"/>
-    <w:rPr>
-      <w:color w:val="808080"/>
-    </w:rPr>
-  </w:style>
-</w:styles>
-</file>
-
-<file path=word/glossary/webSettings.xml><?xml version="1.0" encoding="utf-8"?>
-<w:webSettings xmlns:mc="http://schemas.openxmlformats.org/markup-compatibility/2006" xmlns:r="http://schemas.openxmlformats.org/officeDocument/2006/relationships" xmlns:w="http://schemas.openxmlformats.org/wordprocessingml/2006/main" xmlns:w14="http://schemas.microsoft.com/office/word/2010/wordml" xmlns:w15="http://schemas.microsoft.com/office/word/2012/wordml" mc:Ignorable="w14 w15">
-  <w:allowPNG/>
-  <w:doNotSaveAsSingleFile/>
-  <w:pixelsPerInch w:val="96"/>
-</w:webSettings>
 </file>
 
 <file path=word/theme/theme1.xml><?xml version="1.0" encoding="utf-8"?>
